--- a/rapport/Jackpot.docx
+++ b/rapport/Jackpot.docx
@@ -1,6 +1,6 @@
 
 <file path=word/document.xml><?xml version="1.0" encoding="utf-8"?>
-<w:document xmlns:wpc="http://schemas.microsoft.com/office/word/2010/wordprocessingCanvas" xmlns:mc="http://schemas.openxmlformats.org/markup-compatibility/2006" xmlns:o="urn:schemas-microsoft-com:office:office" xmlns:r="http://schemas.openxmlformats.org/officeDocument/2006/relationships" xmlns:m="http://schemas.openxmlformats.org/officeDocument/2006/math" xmlns:v="urn:schemas-microsoft-com:vml" xmlns:wp14="http://schemas.microsoft.com/office/word/2010/wordprocessingDrawing" xmlns:wp="http://schemas.openxmlformats.org/drawingml/2006/wordprocessingDrawing" xmlns:w10="urn:schemas-microsoft-com:office:word" xmlns:w="http://schemas.openxmlformats.org/wordprocessingml/2006/main" xmlns:w14="http://schemas.microsoft.com/office/word/2010/wordml" xmlns:w15="http://schemas.microsoft.com/office/word/2012/wordml" xmlns:wpg="http://schemas.microsoft.com/office/word/2010/wordprocessingGroup" xmlns:wpi="http://schemas.microsoft.com/office/word/2010/wordprocessingInk" xmlns:wne="http://schemas.microsoft.com/office/word/2006/wordml" xmlns:wps="http://schemas.microsoft.com/office/word/2010/wordprocessingShape" mc:Ignorable="w14 w15 wp14">
+<w:document xmlns:wpc="http://schemas.microsoft.com/office/word/2010/wordprocessingCanvas" xmlns:cx="http://schemas.microsoft.com/office/drawing/2014/chartex" xmlns:cx1="http://schemas.microsoft.com/office/drawing/2015/9/8/chartex" xmlns:cx2="http://schemas.microsoft.com/office/drawing/2015/10/21/chartex" xmlns:mc="http://schemas.openxmlformats.org/markup-compatibility/2006" xmlns:o="urn:schemas-microsoft-com:office:office" xmlns:r="http://schemas.openxmlformats.org/officeDocument/2006/relationships" xmlns:m="http://schemas.openxmlformats.org/officeDocument/2006/math" xmlns:v="urn:schemas-microsoft-com:vml" xmlns:wp14="http://schemas.microsoft.com/office/word/2010/wordprocessingDrawing" xmlns:wp="http://schemas.openxmlformats.org/drawingml/2006/wordprocessingDrawing" xmlns:w10="urn:schemas-microsoft-com:office:word" xmlns:w="http://schemas.openxmlformats.org/wordprocessingml/2006/main" xmlns:w14="http://schemas.microsoft.com/office/word/2010/wordml" xmlns:w15="http://schemas.microsoft.com/office/word/2012/wordml" xmlns:w16se="http://schemas.microsoft.com/office/word/2015/wordml/symex" xmlns:wpg="http://schemas.microsoft.com/office/word/2010/wordprocessingGroup" xmlns:wpi="http://schemas.microsoft.com/office/word/2010/wordprocessingInk" xmlns:wne="http://schemas.microsoft.com/office/word/2006/wordml" xmlns:wps="http://schemas.microsoft.com/office/word/2010/wordprocessingShape" mc:Ignorable="w14 w15 w16se wp14">
   <w:body>
     <w:p>
       <w:pPr>
@@ -147,7 +147,7 @@
             <v:path o:extrusionok="f" gradientshapeok="t" o:connecttype="rect"/>
             <o:lock v:ext="edit" aspectratio="t"/>
           </v:shapetype>
-          <v:shape id="_x0000_i1025" type="#_x0000_t75" style="width:259pt;height:329pt">
+          <v:shape id="_x0000_i1025" type="#_x0000_t75" style="width:258.75pt;height:329.25pt">
             <v:imagedata r:id="rId8" o:title="fig1"/>
           </v:shape>
         </w:pict>
@@ -354,7 +354,7 @@
               <w:noProof/>
               <w:sz w:val="22"/>
               <w:szCs w:val="22"/>
-              <w:lang w:val="fr-CH" w:eastAsia="fr-CH"/>
+              <w:lang w:eastAsia="fr-FR"/>
             </w:rPr>
           </w:pPr>
           <w:r>
@@ -378,7 +378,7 @@
             </w:rPr>
             <w:fldChar w:fldCharType="separate"/>
           </w:r>
-          <w:hyperlink w:anchor="_Toc473468837" w:history="1">
+          <w:hyperlink w:anchor="_Toc473488346" w:history="1">
             <w:r>
               <w:rPr>
                 <w:rStyle w:val="Lienhypertexte"/>
@@ -406,7 +406,7 @@
                 <w:noProof/>
                 <w:webHidden/>
               </w:rPr>
-              <w:instrText xml:space="preserve"> PAGEREF _Toc473468837 \h </w:instrText>
+              <w:instrText xml:space="preserve"> PAGEREF _Toc473488346 \h </w:instrText>
             </w:r>
             <w:r>
               <w:rPr>
@@ -450,10 +450,10 @@
               <w:noProof/>
               <w:sz w:val="22"/>
               <w:szCs w:val="22"/>
-              <w:lang w:val="fr-CH" w:eastAsia="fr-CH"/>
+              <w:lang w:eastAsia="fr-FR"/>
             </w:rPr>
           </w:pPr>
-          <w:hyperlink w:anchor="_Toc473468838" w:history="1">
+          <w:hyperlink w:anchor="_Toc473488347" w:history="1">
             <w:r>
               <w:rPr>
                 <w:rStyle w:val="Lienhypertexte"/>
@@ -481,7 +481,7 @@
                 <w:noProof/>
                 <w:webHidden/>
               </w:rPr>
-              <w:instrText xml:space="preserve"> PAGEREF _Toc473468838 \h </w:instrText>
+              <w:instrText xml:space="preserve"> PAGEREF _Toc473488347 \h </w:instrText>
             </w:r>
             <w:r>
               <w:rPr>
@@ -525,10 +525,10 @@
               <w:noProof/>
               <w:sz w:val="22"/>
               <w:szCs w:val="22"/>
-              <w:lang w:val="fr-CH" w:eastAsia="fr-CH"/>
+              <w:lang w:eastAsia="fr-FR"/>
             </w:rPr>
           </w:pPr>
-          <w:hyperlink w:anchor="_Toc473468839" w:history="1">
+          <w:hyperlink w:anchor="_Toc473488348" w:history="1">
             <w:r>
               <w:rPr>
                 <w:rStyle w:val="Lienhypertexte"/>
@@ -556,7 +556,7 @@
                 <w:noProof/>
                 <w:webHidden/>
               </w:rPr>
-              <w:instrText xml:space="preserve"> PAGEREF _Toc473468839 \h </w:instrText>
+              <w:instrText xml:space="preserve"> PAGEREF _Toc473488348 \h </w:instrText>
             </w:r>
             <w:r>
               <w:rPr>
@@ -600,17 +600,16 @@
               <w:noProof/>
               <w:sz w:val="22"/>
               <w:szCs w:val="22"/>
-              <w:lang w:val="fr-CH" w:eastAsia="fr-CH"/>
+              <w:lang w:eastAsia="fr-FR"/>
             </w:rPr>
           </w:pPr>
-          <w:hyperlink w:anchor="_Toc473468840" w:history="1">
+          <w:hyperlink w:anchor="_Toc473488349" w:history="1">
             <w:r>
               <w:rPr>
                 <w:rStyle w:val="Lienhypertexte"/>
                 <w:noProof/>
-                <w:lang w:val="fr-CH"/>
-              </w:rPr>
-              <w:t>Partie 1 - Contrôles</w:t>
+              </w:rPr>
+              <w:t>Partie 1 – Contrôles</w:t>
             </w:r>
             <w:r>
               <w:rPr>
@@ -631,7 +630,7 @@
                 <w:noProof/>
                 <w:webHidden/>
               </w:rPr>
-              <w:instrText xml:space="preserve"> PAGEREF _Toc473468840 \h </w:instrText>
+              <w:instrText xml:space="preserve"> PAGEREF _Toc473488349 \h </w:instrText>
             </w:r>
             <w:r>
               <w:rPr>
@@ -675,17 +674,17 @@
               <w:noProof/>
               <w:sz w:val="22"/>
               <w:szCs w:val="22"/>
-              <w:lang w:val="fr-CH" w:eastAsia="fr-CH"/>
+              <w:lang w:eastAsia="fr-FR"/>
             </w:rPr>
           </w:pPr>
-          <w:hyperlink w:anchor="_Toc473468841" w:history="1">
+          <w:hyperlink w:anchor="_Toc473488350" w:history="1">
             <w:r>
               <w:rPr>
                 <w:rStyle w:val="Lienhypertexte"/>
                 <w:noProof/>
                 <w:lang w:val="fr-CH"/>
               </w:rPr>
-              <w:t>Partie 2 - Roues</w:t>
+              <w:t>Partie 2 – Roues</w:t>
             </w:r>
             <w:r>
               <w:rPr>
@@ -706,7 +705,7 @@
                 <w:noProof/>
                 <w:webHidden/>
               </w:rPr>
-              <w:instrText xml:space="preserve"> PAGEREF _Toc473468841 \h </w:instrText>
+              <w:instrText xml:space="preserve"> PAGEREF _Toc473488350 \h </w:instrText>
             </w:r>
             <w:r>
               <w:rPr>
@@ -750,17 +749,17 @@
               <w:noProof/>
               <w:sz w:val="22"/>
               <w:szCs w:val="22"/>
-              <w:lang w:val="fr-CH" w:eastAsia="fr-CH"/>
+              <w:lang w:eastAsia="fr-FR"/>
             </w:rPr>
           </w:pPr>
-          <w:hyperlink w:anchor="_Toc473468842" w:history="1">
+          <w:hyperlink w:anchor="_Toc473488351" w:history="1">
             <w:r>
               <w:rPr>
                 <w:rStyle w:val="Lienhypertexte"/>
                 <w:noProof/>
                 <w:lang w:val="fr-CH"/>
               </w:rPr>
-              <w:t>Partie 3 - Affichage</w:t>
+              <w:t>Partie 3 – Affichage</w:t>
             </w:r>
             <w:r>
               <w:rPr>
@@ -781,7 +780,7 @@
                 <w:noProof/>
                 <w:webHidden/>
               </w:rPr>
-              <w:instrText xml:space="preserve"> PAGEREF _Toc473468842 \h </w:instrText>
+              <w:instrText xml:space="preserve"> PAGEREF _Toc473488351 \h </w:instrText>
             </w:r>
             <w:r>
               <w:rPr>
@@ -825,10 +824,10 @@
               <w:noProof/>
               <w:sz w:val="22"/>
               <w:szCs w:val="22"/>
-              <w:lang w:val="fr-CH" w:eastAsia="fr-CH"/>
+              <w:lang w:eastAsia="fr-FR"/>
             </w:rPr>
           </w:pPr>
-          <w:hyperlink w:anchor="_Toc473468843" w:history="1">
+          <w:hyperlink w:anchor="_Toc473488352" w:history="1">
             <w:r>
               <w:rPr>
                 <w:rStyle w:val="Lienhypertexte"/>
@@ -855,7 +854,7 @@
                 <w:noProof/>
                 <w:webHidden/>
               </w:rPr>
-              <w:instrText xml:space="preserve"> PAGEREF _Toc473468843 \h </w:instrText>
+              <w:instrText xml:space="preserve"> PAGEREF _Toc473488352 \h </w:instrText>
             </w:r>
             <w:r>
               <w:rPr>
@@ -875,81 +874,7 @@
                 <w:noProof/>
                 <w:webHidden/>
               </w:rPr>
-              <w:t>4</w:t>
-            </w:r>
-            <w:r>
-              <w:rPr>
-                <w:noProof/>
-                <w:webHidden/>
-              </w:rPr>
-              <w:fldChar w:fldCharType="end"/>
-            </w:r>
-          </w:hyperlink>
-        </w:p>
-        <w:p>
-          <w:pPr>
-            <w:pStyle w:val="TM1"/>
-            <w:tabs>
-              <w:tab w:val="right" w:leader="dot" w:pos="9056"/>
-            </w:tabs>
-            <w:rPr>
-              <w:rFonts w:eastAsiaTheme="minorEastAsia"/>
-              <w:b w:val="0"/>
-              <w:bCs w:val="0"/>
-              <w:noProof/>
-              <w:sz w:val="22"/>
-              <w:szCs w:val="22"/>
-              <w:lang w:val="fr-CH" w:eastAsia="fr-CH"/>
-            </w:rPr>
-          </w:pPr>
-          <w:hyperlink w:anchor="_Toc473468844" w:history="1">
-            <w:r>
-              <w:rPr>
-                <w:rStyle w:val="Lienhypertexte"/>
-                <w:noProof/>
-              </w:rPr>
-              <w:t>Problèmes et difficultés</w:t>
-            </w:r>
-            <w:r>
-              <w:rPr>
-                <w:noProof/>
-                <w:webHidden/>
-              </w:rPr>
-              <w:tab/>
-            </w:r>
-            <w:r>
-              <w:rPr>
-                <w:noProof/>
-                <w:webHidden/>
-              </w:rPr>
-              <w:fldChar w:fldCharType="begin"/>
-            </w:r>
-            <w:r>
-              <w:rPr>
-                <w:noProof/>
-                <w:webHidden/>
-              </w:rPr>
-              <w:instrText xml:space="preserve"> PAGEREF _Toc473468844 \h </w:instrText>
-            </w:r>
-            <w:r>
-              <w:rPr>
-                <w:noProof/>
-                <w:webHidden/>
-              </w:rPr>
-            </w:r>
-            <w:r>
-              <w:rPr>
-                <w:noProof/>
-                <w:webHidden/>
-              </w:rPr>
-              <w:fldChar w:fldCharType="separate"/>
-            </w:r>
-            <w:r>
-              <w:rPr>
-                <w:noProof/>
-                <w:webHidden/>
-              </w:rPr>
-              <w:t>4</w:t>
+              <w:t>5</w:t>
             </w:r>
             <w:r>
               <w:rPr>
@@ -1008,7 +933,7 @@
           <w:lang w:val="fr-CH"/>
         </w:rPr>
       </w:pPr>
-      <w:bookmarkStart w:id="0" w:name="_Toc473468837"/>
+      <w:bookmarkStart w:id="0" w:name="_Toc473488346"/>
       <w:r>
         <w:rPr>
           <w:noProof/>
@@ -1081,7 +1006,7 @@
           <w:lang w:val="fr-CH" w:eastAsia="fr-FR"/>
         </w:rPr>
       </w:pPr>
-      <w:bookmarkStart w:id="1" w:name="_Toc473468838"/>
+      <w:bookmarkStart w:id="1" w:name="_Toc473488347"/>
       <w:r>
         <w:rPr>
           <w:noProof/>
@@ -1098,6 +1023,19 @@
           <w:lang w:val="fr-CH" w:eastAsia="fr-FR"/>
         </w:rPr>
       </w:pPr>
+      <w:bookmarkStart w:id="2" w:name="_GoBack"/>
+      <w:bookmarkEnd w:id="2"/>
+      <w:r>
+        <w:rPr>
+          <w:noProof/>
+          <w:lang w:val="fr-CH" w:eastAsia="fr-FR"/>
+        </w:rPr>
+        <w:pict w14:anchorId="2B72377E">
+          <v:shape id="_x0000_i1026" type="#_x0000_t75" style="width:453pt;height:337.5pt">
+            <v:imagedata r:id="rId9" o:title="jackpot"/>
+          </v:shape>
+        </w:pict>
+      </w:r>
     </w:p>
     <w:p>
       <w:pPr>
@@ -1128,7 +1066,7 @@
           <w:lang w:val="fr-CH"/>
         </w:rPr>
       </w:pPr>
-      <w:bookmarkStart w:id="2" w:name="_Toc473468839"/>
+      <w:bookmarkStart w:id="3" w:name="_Toc473488348"/>
       <w:r>
         <w:rPr>
           <w:noProof/>
@@ -1137,7 +1075,7 @@
         <w:lastRenderedPageBreak/>
         <w:t>Méthodologie</w:t>
       </w:r>
-      <w:bookmarkEnd w:id="2"/>
+      <w:bookmarkEnd w:id="3"/>
     </w:p>
     <w:p>
       <w:r>
@@ -1152,7 +1090,7 @@
         <w:pStyle w:val="Paragraphedeliste"/>
         <w:numPr>
           <w:ilvl w:val="0"/>
-          <w:numId w:val="4"/>
+          <w:numId w:val="5"/>
         </w:numPr>
       </w:pPr>
       <w:r>
@@ -1164,12 +1102,14 @@
       <w:r>
         <w:t xml:space="preserve"> sur les signaux (</w:t>
       </w:r>
+      <w:proofErr w:type="spellStart"/>
       <w:r>
         <w:rPr>
           <w:i/>
         </w:rPr>
         <w:t>control.c</w:t>
       </w:r>
+      <w:proofErr w:type="spellEnd"/>
       <w:r>
         <w:t>).</w:t>
       </w:r>
@@ -1179,7 +1119,7 @@
         <w:pStyle w:val="Paragraphedeliste"/>
         <w:numPr>
           <w:ilvl w:val="0"/>
-          <w:numId w:val="4"/>
+          <w:numId w:val="5"/>
         </w:numPr>
       </w:pPr>
       <w:r>
@@ -1200,12 +1140,14 @@
       <w:r>
         <w:t>roues (</w:t>
       </w:r>
+      <w:proofErr w:type="spellStart"/>
       <w:r>
         <w:rPr>
           <w:i/>
         </w:rPr>
         <w:t>wheel.c</w:t>
       </w:r>
+      <w:proofErr w:type="spellEnd"/>
       <w:r>
         <w:t>)</w:t>
       </w:r>
@@ -1218,7 +1160,7 @@
         <w:pStyle w:val="Paragraphedeliste"/>
         <w:numPr>
           <w:ilvl w:val="0"/>
-          <w:numId w:val="4"/>
+          <w:numId w:val="5"/>
         </w:numPr>
         <w:rPr>
           <w:rFonts w:eastAsiaTheme="minorEastAsia"/>
@@ -1247,6 +1189,7 @@
       <w:r>
         <w:t>l’affichage (</w:t>
       </w:r>
+      <w:proofErr w:type="spellStart"/>
       <w:r>
         <w:rPr>
           <w:i/>
@@ -1259,6 +1202,7 @@
         </w:rPr>
         <w:t>.c</w:t>
       </w:r>
+      <w:proofErr w:type="spellEnd"/>
       <w:r>
         <w:t>)</w:t>
       </w:r>
@@ -1270,7 +1214,7 @@
       <w:pPr>
         <w:pStyle w:val="MonTitre1"/>
       </w:pPr>
-      <w:bookmarkStart w:id="3" w:name="_Toc473468840"/>
+      <w:bookmarkStart w:id="4" w:name="_Toc473488349"/>
       <w:r>
         <w:t>Partie 1</w:t>
       </w:r>
@@ -1283,9 +1227,115 @@
       <w:r>
         <w:t xml:space="preserve"> Contrôles</w:t>
       </w:r>
-      <w:bookmarkEnd w:id="3"/>
-    </w:p>
-    <w:p/>
+      <w:bookmarkEnd w:id="4"/>
+    </w:p>
+    <w:p>
+      <w:r>
+        <w:t xml:space="preserve">Cette partie gère tous les signaux. Quatre signaux sont "capturés" : </w:t>
+      </w:r>
+      <w:r>
+        <w:rPr>
+          <w:rFonts w:ascii="Calibri" w:eastAsia="Calibri" w:hAnsi="Calibri" w:cs="Calibri"/>
+        </w:rPr>
+        <w:t xml:space="preserve">SIGTSTP, SIGINT, SIGALRM et SIGQUIT. </w:t>
+      </w:r>
+    </w:p>
+    <w:p>
+      <w:r>
+        <w:rPr>
+          <w:rFonts w:ascii="Calibri" w:eastAsia="Calibri" w:hAnsi="Calibri" w:cs="Calibri"/>
+        </w:rPr>
+        <w:t xml:space="preserve">Le signal SIGTSTP va appeler la fonction </w:t>
+      </w:r>
+      <w:proofErr w:type="spellStart"/>
+      <w:r>
+        <w:rPr>
+          <w:rFonts w:ascii="Calibri" w:eastAsia="Calibri" w:hAnsi="Calibri" w:cs="Calibri"/>
+          <w:i/>
+          <w:iCs/>
+        </w:rPr>
+        <w:t>insert_coin</w:t>
+      </w:r>
+      <w:proofErr w:type="spellEnd"/>
+      <w:r>
+        <w:rPr>
+          <w:rFonts w:ascii="Calibri" w:eastAsia="Calibri" w:hAnsi="Calibri" w:cs="Calibri"/>
+        </w:rPr>
+        <w:t xml:space="preserve"> qui va lancer la machine, une nouvelle partie et faire tourner toutes les roues. On utilise pour ça la variable de condition et on fait un broadcast. Une alarme est également lancée pour arrêter la première roue au bout du temps demandé (3 secondes) si le joueur n'a pas lui-même arrêté la roue.</w:t>
+      </w:r>
+    </w:p>
+    <w:p>
+      <w:pPr>
+        <w:rPr>
+          <w:rFonts w:ascii="Calibri" w:eastAsia="Calibri" w:hAnsi="Calibri" w:cs="Calibri"/>
+        </w:rPr>
+      </w:pPr>
+      <w:r>
+        <w:rPr>
+          <w:rFonts w:ascii="Calibri" w:eastAsia="Calibri" w:hAnsi="Calibri" w:cs="Calibri"/>
+        </w:rPr>
+        <w:t xml:space="preserve">Les signaux SIGINT et SIGALRM appellent la fonction </w:t>
+      </w:r>
+      <w:proofErr w:type="spellStart"/>
+      <w:r>
+        <w:rPr>
+          <w:rFonts w:ascii="Calibri" w:eastAsia="Calibri" w:hAnsi="Calibri" w:cs="Calibri"/>
+          <w:i/>
+          <w:iCs/>
+        </w:rPr>
+        <w:t>stop_wheel</w:t>
+      </w:r>
+      <w:proofErr w:type="spellEnd"/>
+      <w:r>
+        <w:rPr>
+          <w:rFonts w:ascii="Calibri" w:eastAsia="Calibri" w:hAnsi="Calibri" w:cs="Calibri"/>
+        </w:rPr>
+        <w:t xml:space="preserve"> qui arrête la roue courante et reset l'alarme. Elle lance une nouvelle alarme pour la roue suivante. Si toutes les roues ont été arrêtées, on reset l'alarme et stoppe la machine. C'est aussi ici que l'on fait le </w:t>
+      </w:r>
+      <w:proofErr w:type="spellStart"/>
+      <w:r>
+        <w:rPr>
+          <w:rFonts w:ascii="Calibri" w:eastAsia="Calibri" w:hAnsi="Calibri" w:cs="Calibri"/>
+        </w:rPr>
+        <w:t>sleep</w:t>
+      </w:r>
+      <w:proofErr w:type="spellEnd"/>
+      <w:r>
+        <w:rPr>
+          <w:rFonts w:ascii="Calibri" w:eastAsia="Calibri" w:hAnsi="Calibri" w:cs="Calibri"/>
+        </w:rPr>
+        <w:t xml:space="preserve"> à la fin de la partie.</w:t>
+      </w:r>
+    </w:p>
+    <w:p>
+      <w:pPr>
+        <w:rPr>
+          <w:rFonts w:ascii="Calibri" w:eastAsia="Calibri" w:hAnsi="Calibri" w:cs="Calibri"/>
+        </w:rPr>
+      </w:pPr>
+      <w:r>
+        <w:rPr>
+          <w:rFonts w:ascii="Calibri" w:eastAsia="Calibri" w:hAnsi="Calibri" w:cs="Calibri"/>
+        </w:rPr>
+        <w:t xml:space="preserve">Le signal SIGQUIT appelle la fonction </w:t>
+      </w:r>
+      <w:proofErr w:type="spellStart"/>
+      <w:r>
+        <w:rPr>
+          <w:rFonts w:ascii="Calibri" w:eastAsia="Calibri" w:hAnsi="Calibri" w:cs="Calibri"/>
+          <w:i/>
+          <w:iCs/>
+        </w:rPr>
+        <w:t>exit_game</w:t>
+      </w:r>
+      <w:proofErr w:type="spellEnd"/>
+      <w:r>
+        <w:rPr>
+          <w:rFonts w:ascii="Calibri" w:eastAsia="Calibri" w:hAnsi="Calibri" w:cs="Calibri"/>
+        </w:rPr>
+        <w:t>, qui relance les roues (avec un broadcast) et la machine uniquement pour débloquer les threads d'affichage et des roues et les terminer proprement.</w:t>
+      </w:r>
+    </w:p>
     <w:p>
       <w:pPr>
         <w:pStyle w:val="MonTitre1"/>
@@ -1294,7 +1344,7 @@
           <w:lang w:val="fr-CH"/>
         </w:rPr>
       </w:pPr>
-      <w:bookmarkStart w:id="4" w:name="_Toc473468841"/>
+      <w:bookmarkStart w:id="5" w:name="_Toc473488350"/>
       <w:r>
         <w:rPr>
           <w:noProof/>
@@ -1323,14 +1373,108 @@
         </w:rPr>
         <w:t xml:space="preserve"> Roues</w:t>
       </w:r>
-      <w:bookmarkEnd w:id="4"/>
-    </w:p>
-    <w:p>
-      <w:pPr>
-        <w:rPr>
-          <w:lang w:val="fr-CH"/>
-        </w:rPr>
-      </w:pPr>
+      <w:bookmarkEnd w:id="5"/>
+    </w:p>
+    <w:p>
+      <w:pPr>
+        <w:rPr>
+          <w:lang w:val="fr-CH"/>
+        </w:rPr>
+      </w:pPr>
+      <w:r>
+        <w:rPr>
+          <w:lang w:val="fr-CH"/>
+        </w:rPr>
+        <w:t xml:space="preserve">Chaque roue est modélisée par un thread </w:t>
+      </w:r>
+      <w:proofErr w:type="spellStart"/>
+      <w:r>
+        <w:rPr>
+          <w:i/>
+          <w:iCs/>
+          <w:lang w:val="fr-CH"/>
+        </w:rPr>
+        <w:t>wheel</w:t>
+      </w:r>
+      <w:proofErr w:type="spellEnd"/>
+      <w:r>
+        <w:rPr>
+          <w:lang w:val="fr-CH"/>
+        </w:rPr>
+        <w:t>. Son fonctionnement est le suivant : tant que le jeu n'est pas arrêté (</w:t>
+      </w:r>
+      <w:r>
+        <w:rPr>
+          <w:i/>
+          <w:iCs/>
+          <w:lang w:val="fr-CH"/>
+        </w:rPr>
+        <w:t>machine-&gt;</w:t>
+      </w:r>
+      <w:proofErr w:type="spellStart"/>
+      <w:r>
+        <w:rPr>
+          <w:i/>
+          <w:iCs/>
+          <w:lang w:val="fr-CH"/>
+        </w:rPr>
+        <w:t>stop_game</w:t>
+      </w:r>
+      <w:proofErr w:type="spellEnd"/>
+      <w:r>
+        <w:rPr>
+          <w:lang w:val="fr-CH"/>
+        </w:rPr>
+        <w:t>), les roues attendent que le jeu les démarre (</w:t>
+      </w:r>
+      <w:proofErr w:type="spellStart"/>
+      <w:r>
+        <w:rPr>
+          <w:i/>
+          <w:iCs/>
+          <w:lang w:val="fr-CH"/>
+        </w:rPr>
+        <w:t>wheel</w:t>
+      </w:r>
+      <w:proofErr w:type="spellEnd"/>
+      <w:r>
+        <w:rPr>
+          <w:i/>
+          <w:iCs/>
+          <w:lang w:val="fr-CH"/>
+        </w:rPr>
+        <w:t>-&gt;</w:t>
+      </w:r>
+      <w:proofErr w:type="spellStart"/>
+      <w:r>
+        <w:rPr>
+          <w:i/>
+          <w:iCs/>
+          <w:lang w:val="fr-CH"/>
+        </w:rPr>
+        <w:t>rolling</w:t>
+      </w:r>
+      <w:proofErr w:type="spellEnd"/>
+      <w:r>
+        <w:rPr>
+          <w:lang w:val="fr-CH"/>
+        </w:rPr>
+        <w:t xml:space="preserve">) puis font défiler leur </w:t>
+      </w:r>
+      <w:r>
+        <w:rPr>
+          <w:i/>
+          <w:iCs/>
+          <w:lang w:val="fr-CH"/>
+        </w:rPr>
+        <w:t>value</w:t>
+      </w:r>
+      <w:r>
+        <w:rPr>
+          <w:lang w:val="fr-CH"/>
+        </w:rPr>
+        <w:t xml:space="preserve"> (de 0 à 9) et "dorment" le temps dédié à chaque roue. On utilise la variable de condition et le booléen pour attendre sur le moment où les roues doivent se mettre à tourner.</w:t>
+      </w:r>
     </w:p>
     <w:p>
       <w:pPr>
@@ -1339,7 +1483,7 @@
           <w:lang w:val="fr-CH"/>
         </w:rPr>
       </w:pPr>
-      <w:bookmarkStart w:id="5" w:name="_Toc473468842"/>
+      <w:bookmarkStart w:id="6" w:name="_Toc473488351"/>
       <w:r>
         <w:rPr>
           <w:lang w:val="fr-CH"/>
@@ -1364,52 +1508,372 @@
         </w:rPr>
         <w:t xml:space="preserve"> Affichage</w:t>
       </w:r>
-      <w:bookmarkEnd w:id="5"/>
-    </w:p>
-    <w:p>
-      <w:pPr>
-        <w:rPr>
-          <w:lang w:val="fr-CH"/>
-        </w:rPr>
-      </w:pPr>
+      <w:bookmarkEnd w:id="6"/>
+    </w:p>
+    <w:p>
+      <w:r>
+        <w:rPr>
+          <w:lang w:val="fr-CH"/>
+        </w:rPr>
+        <w:t xml:space="preserve">Tous le contenu qui sera afficher à l’écran est géré par le thread </w:t>
+      </w:r>
+      <w:proofErr w:type="spellStart"/>
+      <w:r>
+        <w:rPr>
+          <w:lang w:val="fr-CH"/>
+        </w:rPr>
+        <w:t>display_thred</w:t>
+      </w:r>
+      <w:proofErr w:type="spellEnd"/>
+      <w:r>
+        <w:rPr>
+          <w:lang w:val="fr-CH"/>
+        </w:rPr>
+        <w:t xml:space="preserve">. Ce dernier va tourner tant que le jeu n’est pas arrêté par la réception du signal SIGQUIT (c’est via le test sur la variable booléenne </w:t>
+      </w:r>
+      <w:proofErr w:type="spellStart"/>
+      <w:r>
+        <w:rPr>
+          <w:lang w:val="fr-CH"/>
+        </w:rPr>
+        <w:t>stop_game</w:t>
+      </w:r>
+      <w:proofErr w:type="spellEnd"/>
+      <w:r>
+        <w:rPr>
+          <w:lang w:val="fr-CH"/>
+        </w:rPr>
+        <w:t xml:space="preserve"> de la structure </w:t>
+      </w:r>
+      <w:proofErr w:type="spellStart"/>
+      <w:r>
+        <w:rPr>
+          <w:lang w:val="fr-CH"/>
+        </w:rPr>
+        <w:t>machine_t</w:t>
+      </w:r>
+      <w:proofErr w:type="spellEnd"/>
+      <w:r>
+        <w:rPr>
+          <w:lang w:val="fr-CH"/>
+        </w:rPr>
+        <w:t>).</w:t>
+      </w:r>
+    </w:p>
+    <w:p>
+      <w:r>
+        <w:rPr>
+          <w:lang w:val="fr-CH"/>
+        </w:rPr>
+        <w:t xml:space="preserve">Le thread d’affichage fonctionne de la </w:t>
+      </w:r>
+      <w:proofErr w:type="spellStart"/>
+      <w:r>
+        <w:rPr>
+          <w:lang w:val="fr-CH"/>
+        </w:rPr>
+        <w:t>manère</w:t>
+      </w:r>
+      <w:proofErr w:type="spellEnd"/>
+      <w:r>
+        <w:rPr>
+          <w:lang w:val="fr-CH"/>
+        </w:rPr>
+        <w:t xml:space="preserve"> suivante :</w:t>
+      </w:r>
+    </w:p>
+    <w:p>
+      <w:r>
+        <w:rPr>
+          <w:lang w:val="fr-CH"/>
+        </w:rPr>
+        <w:t xml:space="preserve">S’il s’agit de la première partie, alors le message « Insert a coin to </w:t>
+      </w:r>
+      <w:proofErr w:type="spellStart"/>
+      <w:r>
+        <w:rPr>
+          <w:lang w:val="fr-CH"/>
+        </w:rPr>
+        <w:t>start</w:t>
+      </w:r>
+      <w:proofErr w:type="spellEnd"/>
+      <w:r>
+        <w:rPr>
+          <w:lang w:val="fr-CH"/>
+        </w:rPr>
+        <w:t xml:space="preserve"> the </w:t>
+      </w:r>
+      <w:proofErr w:type="spellStart"/>
+      <w:r>
+        <w:rPr>
+          <w:lang w:val="fr-CH"/>
+        </w:rPr>
+        <w:t>game</w:t>
+      </w:r>
+      <w:proofErr w:type="spellEnd"/>
+      <w:r>
+        <w:rPr>
+          <w:lang w:val="fr-CH"/>
+        </w:rPr>
+        <w:t>... » est affiché. Sinon, le thread va être en attente des 5 secondes de la fin de la partie précédente et puis afficher le message.</w:t>
+      </w:r>
+    </w:p>
+    <w:p>
+      <w:r>
+        <w:rPr>
+          <w:lang w:val="fr-CH"/>
+        </w:rPr>
+        <w:t xml:space="preserve">Se mettre en attente (passive) grâce à la variable de condition </w:t>
+      </w:r>
+      <w:proofErr w:type="spellStart"/>
+      <w:r>
+        <w:rPr>
+          <w:lang w:val="fr-CH"/>
+        </w:rPr>
+        <w:t>cond</w:t>
+      </w:r>
+      <w:proofErr w:type="spellEnd"/>
+      <w:r>
+        <w:rPr>
+          <w:lang w:val="fr-CH"/>
+        </w:rPr>
+        <w:t xml:space="preserve"> de la structure </w:t>
+      </w:r>
+      <w:proofErr w:type="spellStart"/>
+      <w:r>
+        <w:rPr>
+          <w:lang w:val="fr-CH"/>
+        </w:rPr>
+        <w:t>machine_t</w:t>
+      </w:r>
+      <w:proofErr w:type="spellEnd"/>
+      <w:r>
+        <w:rPr>
+          <w:lang w:val="fr-CH"/>
+        </w:rPr>
+        <w:t xml:space="preserve"> tant que la partie n’est pas lancée par la réception du signal SIGTSTP.</w:t>
+      </w:r>
+    </w:p>
+    <w:p>
+      <w:r>
+        <w:rPr>
+          <w:lang w:val="fr-CH"/>
+        </w:rPr>
+        <w:lastRenderedPageBreak/>
+        <w:t xml:space="preserve">Après le lancement de la partie, le thread commence à afficher la valeur de chaque roue (tant que la partie est en cours) tout en respectant les fréquences d’affichage de chacune. Pour ce faire, on a implémenté la fonction </w:t>
+      </w:r>
+      <w:proofErr w:type="spellStart"/>
+      <w:r>
+        <w:rPr>
+          <w:lang w:val="fr-CH"/>
+        </w:rPr>
+        <w:t>adapt_frequency</w:t>
+      </w:r>
+      <w:proofErr w:type="spellEnd"/>
+      <w:r>
+        <w:rPr>
+          <w:lang w:val="fr-CH"/>
+        </w:rPr>
+        <w:t xml:space="preserve"> qui permet de mettre le thread en </w:t>
+      </w:r>
+      <w:proofErr w:type="spellStart"/>
+      <w:r>
+        <w:rPr>
+          <w:lang w:val="fr-CH"/>
+        </w:rPr>
+        <w:t>sleep</w:t>
+      </w:r>
+      <w:proofErr w:type="spellEnd"/>
+      <w:r>
+        <w:rPr>
+          <w:lang w:val="fr-CH"/>
+        </w:rPr>
+        <w:t xml:space="preserve"> avec la bonne valeur.</w:t>
+      </w:r>
+    </w:p>
+    <w:p>
+      <w:r>
+        <w:rPr>
+          <w:lang w:val="fr-CH"/>
+        </w:rPr>
+        <w:t xml:space="preserve">Remarque : Ici on a utilisé « </w:t>
+      </w:r>
+      <w:proofErr w:type="spellStart"/>
+      <w:r>
+        <w:rPr>
+          <w:lang w:val="fr-CH"/>
+        </w:rPr>
+        <w:t>printf</w:t>
+      </w:r>
+      <w:proofErr w:type="spellEnd"/>
+      <w:r>
+        <w:rPr>
+          <w:lang w:val="fr-CH"/>
+        </w:rPr>
+        <w:t>("\e[</w:t>
+      </w:r>
+      <w:proofErr w:type="spellStart"/>
+      <w:proofErr w:type="gramStart"/>
+      <w:r>
+        <w:rPr>
+          <w:lang w:val="fr-CH"/>
+        </w:rPr>
+        <w:t>l;cH</w:t>
+      </w:r>
+      <w:proofErr w:type="spellEnd"/>
+      <w:proofErr w:type="gramEnd"/>
+      <w:r>
+        <w:rPr>
+          <w:lang w:val="fr-CH"/>
+        </w:rPr>
+        <w:t>"); » (l pour ligne et c pour colonne) pour positionner le curseur de la console au bon endroit.</w:t>
+      </w:r>
+    </w:p>
+    <w:p>
+      <w:r>
+        <w:rPr>
+          <w:lang w:val="fr-CH"/>
+        </w:rPr>
+        <w:t xml:space="preserve">Une fois que la partie se termine, la fonction </w:t>
+      </w:r>
+      <w:proofErr w:type="spellStart"/>
+      <w:r>
+        <w:rPr>
+          <w:lang w:val="fr-CH"/>
+        </w:rPr>
+        <w:t>won_coins_compute</w:t>
+      </w:r>
+      <w:proofErr w:type="spellEnd"/>
+      <w:r>
+        <w:rPr>
+          <w:lang w:val="fr-CH"/>
+        </w:rPr>
+        <w:t xml:space="preserve"> va vérifier les valeurs des roues, calculer le nombre de pièces </w:t>
+      </w:r>
+      <w:proofErr w:type="spellStart"/>
+      <w:r>
+        <w:rPr>
+          <w:lang w:val="fr-CH"/>
+        </w:rPr>
+        <w:t>gangés</w:t>
+      </w:r>
+      <w:proofErr w:type="spellEnd"/>
+      <w:r>
+        <w:rPr>
+          <w:lang w:val="fr-CH"/>
+        </w:rPr>
+        <w:t xml:space="preserve"> et l’afficher, et afficher le nombre de pièces qui restent dans la machine.</w:t>
+      </w:r>
+    </w:p>
+    <w:p>
+      <w:r>
+        <w:rPr>
+          <w:lang w:val="fr-CH"/>
+        </w:rPr>
+        <w:t>Se mettre à nouveau en attente (passive) des 5 secondes de fin de partie.</w:t>
+      </w:r>
+    </w:p>
+    <w:p>
+      <w:r>
+        <w:rPr>
+          <w:lang w:val="fr-CH"/>
+        </w:rPr>
+        <w:t xml:space="preserve">Se libérer de l’attente et afficher à nouveau le message « Insert a coin to </w:t>
+      </w:r>
+      <w:proofErr w:type="spellStart"/>
+      <w:r>
+        <w:rPr>
+          <w:lang w:val="fr-CH"/>
+        </w:rPr>
+        <w:t>start</w:t>
+      </w:r>
+      <w:proofErr w:type="spellEnd"/>
+      <w:r>
+        <w:rPr>
+          <w:lang w:val="fr-CH"/>
+        </w:rPr>
+        <w:t xml:space="preserve"> the </w:t>
+      </w:r>
+      <w:proofErr w:type="spellStart"/>
+      <w:r>
+        <w:rPr>
+          <w:lang w:val="fr-CH"/>
+        </w:rPr>
+        <w:t>game</w:t>
+      </w:r>
+      <w:proofErr w:type="spellEnd"/>
+      <w:r>
+        <w:rPr>
+          <w:lang w:val="fr-CH"/>
+        </w:rPr>
+        <w:t>... »</w:t>
+      </w:r>
     </w:p>
     <w:p>
       <w:pPr>
         <w:pStyle w:val="MonTitre1"/>
       </w:pPr>
-      <w:bookmarkStart w:id="6" w:name="_Toc473468843"/>
-      <w:r>
-        <w:t>Répartition du</w:t>
-      </w:r>
-      <w:bookmarkStart w:id="7" w:name="_GoBack"/>
+      <w:bookmarkStart w:id="7" w:name="_Toc473488352"/>
+      <w:r>
+        <w:t>Répartition du travail</w:t>
+      </w:r>
       <w:bookmarkEnd w:id="7"/>
-      <w:r>
-        <w:t xml:space="preserve"> travail</w:t>
-      </w:r>
-      <w:bookmarkEnd w:id="6"/>
-    </w:p>
-    <w:p>
-      <w:r>
-        <w:t xml:space="preserve">Steven s'est principalement occupé </w:t>
-      </w:r>
-      <w:r>
-        <w:t xml:space="preserve">de </w:t>
-      </w:r>
-    </w:p>
-    <w:p>
-      <w:r>
-        <w:t xml:space="preserve">Orphée s'est principalement occupé </w:t>
-      </w:r>
-      <w:r>
-        <w:t xml:space="preserve">de </w:t>
-      </w:r>
-    </w:p>
-    <w:p>
-      <w:r>
-        <w:t>Raed s'est princ</w:t>
-      </w:r>
-      <w:r>
-        <w:t xml:space="preserve">ipalement occupé de </w:t>
+    </w:p>
+    <w:p>
+      <w:r>
+        <w:t xml:space="preserve">Steven s'est principalement occupé des threads </w:t>
+      </w:r>
+      <w:proofErr w:type="spellStart"/>
+      <w:r>
+        <w:rPr>
+          <w:i/>
+          <w:iCs/>
+        </w:rPr>
+        <w:t>wheels</w:t>
+      </w:r>
+      <w:proofErr w:type="spellEnd"/>
+      <w:r>
+        <w:t xml:space="preserve"> et en partie du thread </w:t>
+      </w:r>
+      <w:r>
+        <w:rPr>
+          <w:i/>
+          <w:iCs/>
+        </w:rPr>
+        <w:t>control</w:t>
+      </w:r>
+      <w:r>
+        <w:t>.</w:t>
+      </w:r>
+    </w:p>
+    <w:p>
+      <w:r>
+        <w:t xml:space="preserve">Orphée s'est principalement occupé du thread </w:t>
+      </w:r>
+      <w:r>
+        <w:rPr>
+          <w:i/>
+          <w:iCs/>
+        </w:rPr>
+        <w:t>control</w:t>
+      </w:r>
+      <w:r>
+        <w:t xml:space="preserve"> et de l'initialisation de la machine et des roues.</w:t>
+      </w:r>
+    </w:p>
+    <w:p>
+      <w:r>
+        <w:t xml:space="preserve">Raed s'est principalement occupé du thread </w:t>
+      </w:r>
+      <w:r>
+        <w:rPr>
+          <w:i/>
+          <w:iCs/>
+        </w:rPr>
+        <w:t>display</w:t>
+      </w:r>
+      <w:r>
+        <w:t>.</w:t>
       </w:r>
     </w:p>
     <w:p>
@@ -1417,26 +1881,10 @@
         <w:t>Pour le reste, et surtout pour l'implémentation et la gestion des mécanismes de synchronisation, nous avons collaboré soit par combinaisons de binômes selon les disponibilités de chacun, soit tous ensemble, essentiellement en mettant nos idées sur papier puis en vérifiant la bonne exécution avec le compilateur.</w:t>
       </w:r>
     </w:p>
-    <w:p>
-      <w:pPr>
-        <w:pStyle w:val="MonTitre1"/>
-      </w:pPr>
-      <w:bookmarkStart w:id="8" w:name="_Toc473468844"/>
-      <w:r>
-        <w:t>Problèmes et difficultés</w:t>
-      </w:r>
-      <w:bookmarkEnd w:id="8"/>
-    </w:p>
-    <w:p/>
-    <w:p>
-      <w:r>
-        <w:t>Néanmoins, nous avons surmonté ces différents problèmes et avons une version fonctionnelle et sans bugs connus du programme.</w:t>
-      </w:r>
-    </w:p>
     <w:sectPr>
-      <w:headerReference w:type="default" r:id="rId9"/>
-      <w:footerReference w:type="even" r:id="rId10"/>
-      <w:footerReference w:type="default" r:id="rId11"/>
+      <w:headerReference w:type="default" r:id="rId10"/>
+      <w:footerReference w:type="even" r:id="rId11"/>
+      <w:footerReference w:type="default" r:id="rId12"/>
       <w:pgSz w:w="11900" w:h="16840"/>
       <w:pgMar w:top="1417" w:right="1417" w:bottom="1417" w:left="1417" w:header="708" w:footer="708" w:gutter="0"/>
       <w:cols w:space="708"/>
@@ -1448,7 +1896,7 @@
 </file>
 
 <file path=word/endnotes.xml><?xml version="1.0" encoding="utf-8"?>
-<w:endnotes xmlns:wpc="http://schemas.microsoft.com/office/word/2010/wordprocessingCanvas" xmlns:mc="http://schemas.openxmlformats.org/markup-compatibility/2006" xmlns:o="urn:schemas-microsoft-com:office:office" xmlns:r="http://schemas.openxmlformats.org/officeDocument/2006/relationships" xmlns:m="http://schemas.openxmlformats.org/officeDocument/2006/math" xmlns:v="urn:schemas-microsoft-com:vml" xmlns:wp14="http://schemas.microsoft.com/office/word/2010/wordprocessingDrawing" xmlns:wp="http://schemas.openxmlformats.org/drawingml/2006/wordprocessingDrawing" xmlns:w10="urn:schemas-microsoft-com:office:word" xmlns:w="http://schemas.openxmlformats.org/wordprocessingml/2006/main" xmlns:w14="http://schemas.microsoft.com/office/word/2010/wordml" xmlns:w15="http://schemas.microsoft.com/office/word/2012/wordml" xmlns:wpg="http://schemas.microsoft.com/office/word/2010/wordprocessingGroup" xmlns:wpi="http://schemas.microsoft.com/office/word/2010/wordprocessingInk" xmlns:wne="http://schemas.microsoft.com/office/word/2006/wordml" xmlns:wps="http://schemas.microsoft.com/office/word/2010/wordprocessingShape" mc:Ignorable="w14 w15 wp14">
+<w:endnotes xmlns:wpc="http://schemas.microsoft.com/office/word/2010/wordprocessingCanvas" xmlns:cx="http://schemas.microsoft.com/office/drawing/2014/chartex" xmlns:cx1="http://schemas.microsoft.com/office/drawing/2015/9/8/chartex" xmlns:cx2="http://schemas.microsoft.com/office/drawing/2015/10/21/chartex" xmlns:mc="http://schemas.openxmlformats.org/markup-compatibility/2006" xmlns:o="urn:schemas-microsoft-com:office:office" xmlns:r="http://schemas.openxmlformats.org/officeDocument/2006/relationships" xmlns:m="http://schemas.openxmlformats.org/officeDocument/2006/math" xmlns:v="urn:schemas-microsoft-com:vml" xmlns:wp14="http://schemas.microsoft.com/office/word/2010/wordprocessingDrawing" xmlns:wp="http://schemas.openxmlformats.org/drawingml/2006/wordprocessingDrawing" xmlns:w10="urn:schemas-microsoft-com:office:word" xmlns:w="http://schemas.openxmlformats.org/wordprocessingml/2006/main" xmlns:w14="http://schemas.microsoft.com/office/word/2010/wordml" xmlns:w15="http://schemas.microsoft.com/office/word/2012/wordml" xmlns:w16se="http://schemas.microsoft.com/office/word/2015/wordml/symex" xmlns:wpg="http://schemas.microsoft.com/office/word/2010/wordprocessingGroup" xmlns:wpi="http://schemas.microsoft.com/office/word/2010/wordprocessingInk" xmlns:wne="http://schemas.microsoft.com/office/word/2006/wordml" xmlns:wps="http://schemas.microsoft.com/office/word/2010/wordprocessingShape" mc:Ignorable="w14 w15 w16se wp14">
   <w:endnote w:type="separator" w:id="-1">
     <w:p>
       <w:pPr>
@@ -1480,7 +1928,7 @@
 </file>
 
 <file path=word/footer1.xml><?xml version="1.0" encoding="utf-8"?>
-<w:ftr xmlns:wpc="http://schemas.microsoft.com/office/word/2010/wordprocessingCanvas" xmlns:mc="http://schemas.openxmlformats.org/markup-compatibility/2006" xmlns:o="urn:schemas-microsoft-com:office:office" xmlns:r="http://schemas.openxmlformats.org/officeDocument/2006/relationships" xmlns:m="http://schemas.openxmlformats.org/officeDocument/2006/math" xmlns:v="urn:schemas-microsoft-com:vml" xmlns:wp14="http://schemas.microsoft.com/office/word/2010/wordprocessingDrawing" xmlns:wp="http://schemas.openxmlformats.org/drawingml/2006/wordprocessingDrawing" xmlns:w10="urn:schemas-microsoft-com:office:word" xmlns:w="http://schemas.openxmlformats.org/wordprocessingml/2006/main" xmlns:w14="http://schemas.microsoft.com/office/word/2010/wordml" xmlns:w15="http://schemas.microsoft.com/office/word/2012/wordml" xmlns:wpg="http://schemas.microsoft.com/office/word/2010/wordprocessingGroup" xmlns:wpi="http://schemas.microsoft.com/office/word/2010/wordprocessingInk" xmlns:wne="http://schemas.microsoft.com/office/word/2006/wordml" xmlns:wps="http://schemas.microsoft.com/office/word/2010/wordprocessingShape" mc:Ignorable="w14 w15 wp14">
+<w:ftr xmlns:wpc="http://schemas.microsoft.com/office/word/2010/wordprocessingCanvas" xmlns:cx="http://schemas.microsoft.com/office/drawing/2014/chartex" xmlns:cx1="http://schemas.microsoft.com/office/drawing/2015/9/8/chartex" xmlns:cx2="http://schemas.microsoft.com/office/drawing/2015/10/21/chartex" xmlns:mc="http://schemas.openxmlformats.org/markup-compatibility/2006" xmlns:o="urn:schemas-microsoft-com:office:office" xmlns:r="http://schemas.openxmlformats.org/officeDocument/2006/relationships" xmlns:m="http://schemas.openxmlformats.org/officeDocument/2006/math" xmlns:v="urn:schemas-microsoft-com:vml" xmlns:wp14="http://schemas.microsoft.com/office/word/2010/wordprocessingDrawing" xmlns:wp="http://schemas.openxmlformats.org/drawingml/2006/wordprocessingDrawing" xmlns:w10="urn:schemas-microsoft-com:office:word" xmlns:w="http://schemas.openxmlformats.org/wordprocessingml/2006/main" xmlns:w14="http://schemas.microsoft.com/office/word/2010/wordml" xmlns:w15="http://schemas.microsoft.com/office/word/2012/wordml" xmlns:w16se="http://schemas.microsoft.com/office/word/2015/wordml/symex" xmlns:wpg="http://schemas.microsoft.com/office/word/2010/wordprocessingGroup" xmlns:wpi="http://schemas.microsoft.com/office/word/2010/wordprocessingInk" xmlns:wne="http://schemas.microsoft.com/office/word/2006/wordml" xmlns:wps="http://schemas.microsoft.com/office/word/2010/wordprocessingShape" mc:Ignorable="w14 w15 w16se wp14">
   <w:p>
     <w:pPr>
       <w:pStyle w:val="Pieddepage"/>
@@ -1518,7 +1966,7 @@
 </file>
 
 <file path=word/footer2.xml><?xml version="1.0" encoding="utf-8"?>
-<w:ftr xmlns:wpc="http://schemas.microsoft.com/office/word/2010/wordprocessingCanvas" xmlns:mc="http://schemas.openxmlformats.org/markup-compatibility/2006" xmlns:o="urn:schemas-microsoft-com:office:office" xmlns:r="http://schemas.openxmlformats.org/officeDocument/2006/relationships" xmlns:m="http://schemas.openxmlformats.org/officeDocument/2006/math" xmlns:v="urn:schemas-microsoft-com:vml" xmlns:wp14="http://schemas.microsoft.com/office/word/2010/wordprocessingDrawing" xmlns:wp="http://schemas.openxmlformats.org/drawingml/2006/wordprocessingDrawing" xmlns:w10="urn:schemas-microsoft-com:office:word" xmlns:w="http://schemas.openxmlformats.org/wordprocessingml/2006/main" xmlns:w14="http://schemas.microsoft.com/office/word/2010/wordml" xmlns:w15="http://schemas.microsoft.com/office/word/2012/wordml" xmlns:wpg="http://schemas.microsoft.com/office/word/2010/wordprocessingGroup" xmlns:wpi="http://schemas.microsoft.com/office/word/2010/wordprocessingInk" xmlns:wne="http://schemas.microsoft.com/office/word/2006/wordml" xmlns:wps="http://schemas.microsoft.com/office/word/2010/wordprocessingShape" mc:Ignorable="w14 w15 wp14">
+<w:ftr xmlns:wpc="http://schemas.microsoft.com/office/word/2010/wordprocessingCanvas" xmlns:cx="http://schemas.microsoft.com/office/drawing/2014/chartex" xmlns:cx1="http://schemas.microsoft.com/office/drawing/2015/9/8/chartex" xmlns:cx2="http://schemas.microsoft.com/office/drawing/2015/10/21/chartex" xmlns:mc="http://schemas.openxmlformats.org/markup-compatibility/2006" xmlns:o="urn:schemas-microsoft-com:office:office" xmlns:r="http://schemas.openxmlformats.org/officeDocument/2006/relationships" xmlns:m="http://schemas.openxmlformats.org/officeDocument/2006/math" xmlns:v="urn:schemas-microsoft-com:vml" xmlns:wp14="http://schemas.microsoft.com/office/word/2010/wordprocessingDrawing" xmlns:wp="http://schemas.openxmlformats.org/drawingml/2006/wordprocessingDrawing" xmlns:w10="urn:schemas-microsoft-com:office:word" xmlns:w="http://schemas.openxmlformats.org/wordprocessingml/2006/main" xmlns:w14="http://schemas.microsoft.com/office/word/2010/wordml" xmlns:w15="http://schemas.microsoft.com/office/word/2012/wordml" xmlns:w16se="http://schemas.microsoft.com/office/word/2015/wordml/symex" xmlns:wpg="http://schemas.microsoft.com/office/word/2010/wordprocessingGroup" xmlns:wpi="http://schemas.microsoft.com/office/word/2010/wordprocessingInk" xmlns:wne="http://schemas.microsoft.com/office/word/2006/wordml" xmlns:wps="http://schemas.microsoft.com/office/word/2010/wordprocessingShape" mc:Ignorable="w14 w15 w16se wp14">
   <w:p>
     <w:pPr>
       <w:pStyle w:val="Style3"/>
@@ -1545,7 +1993,7 @@
       <w:rPr>
         <w:noProof/>
       </w:rPr>
-      <w:t>4</w:t>
+      <w:t>3</w:t>
     </w:r>
     <w:r>
       <w:rPr>
@@ -1564,7 +2012,7 @@
 </file>
 
 <file path=word/footnotes.xml><?xml version="1.0" encoding="utf-8"?>
-<w:footnotes xmlns:wpc="http://schemas.microsoft.com/office/word/2010/wordprocessingCanvas" xmlns:mc="http://schemas.openxmlformats.org/markup-compatibility/2006" xmlns:o="urn:schemas-microsoft-com:office:office" xmlns:r="http://schemas.openxmlformats.org/officeDocument/2006/relationships" xmlns:m="http://schemas.openxmlformats.org/officeDocument/2006/math" xmlns:v="urn:schemas-microsoft-com:vml" xmlns:wp14="http://schemas.microsoft.com/office/word/2010/wordprocessingDrawing" xmlns:wp="http://schemas.openxmlformats.org/drawingml/2006/wordprocessingDrawing" xmlns:w10="urn:schemas-microsoft-com:office:word" xmlns:w="http://schemas.openxmlformats.org/wordprocessingml/2006/main" xmlns:w14="http://schemas.microsoft.com/office/word/2010/wordml" xmlns:w15="http://schemas.microsoft.com/office/word/2012/wordml" xmlns:wpg="http://schemas.microsoft.com/office/word/2010/wordprocessingGroup" xmlns:wpi="http://schemas.microsoft.com/office/word/2010/wordprocessingInk" xmlns:wne="http://schemas.microsoft.com/office/word/2006/wordml" xmlns:wps="http://schemas.microsoft.com/office/word/2010/wordprocessingShape" mc:Ignorable="w14 w15 wp14">
+<w:footnotes xmlns:wpc="http://schemas.microsoft.com/office/word/2010/wordprocessingCanvas" xmlns:cx="http://schemas.microsoft.com/office/drawing/2014/chartex" xmlns:cx1="http://schemas.microsoft.com/office/drawing/2015/9/8/chartex" xmlns:cx2="http://schemas.microsoft.com/office/drawing/2015/10/21/chartex" xmlns:mc="http://schemas.openxmlformats.org/markup-compatibility/2006" xmlns:o="urn:schemas-microsoft-com:office:office" xmlns:r="http://schemas.openxmlformats.org/officeDocument/2006/relationships" xmlns:m="http://schemas.openxmlformats.org/officeDocument/2006/math" xmlns:v="urn:schemas-microsoft-com:vml" xmlns:wp14="http://schemas.microsoft.com/office/word/2010/wordprocessingDrawing" xmlns:wp="http://schemas.openxmlformats.org/drawingml/2006/wordprocessingDrawing" xmlns:w10="urn:schemas-microsoft-com:office:word" xmlns:w="http://schemas.openxmlformats.org/wordprocessingml/2006/main" xmlns:w14="http://schemas.microsoft.com/office/word/2010/wordml" xmlns:w15="http://schemas.microsoft.com/office/word/2012/wordml" xmlns:w16se="http://schemas.microsoft.com/office/word/2015/wordml/symex" xmlns:wpg="http://schemas.microsoft.com/office/word/2010/wordprocessingGroup" xmlns:wpi="http://schemas.microsoft.com/office/word/2010/wordprocessingInk" xmlns:wne="http://schemas.microsoft.com/office/word/2006/wordml" xmlns:wps="http://schemas.microsoft.com/office/word/2010/wordprocessingShape" mc:Ignorable="w14 w15 w16se wp14">
   <w:footnote w:type="separator" w:id="-1">
     <w:p>
       <w:pPr>
@@ -1596,7 +2044,7 @@
 </file>
 
 <file path=word/header1.xml><?xml version="1.0" encoding="utf-8"?>
-<w:hdr xmlns:wpc="http://schemas.microsoft.com/office/word/2010/wordprocessingCanvas" xmlns:mc="http://schemas.openxmlformats.org/markup-compatibility/2006" xmlns:o="urn:schemas-microsoft-com:office:office" xmlns:r="http://schemas.openxmlformats.org/officeDocument/2006/relationships" xmlns:m="http://schemas.openxmlformats.org/officeDocument/2006/math" xmlns:v="urn:schemas-microsoft-com:vml" xmlns:wp14="http://schemas.microsoft.com/office/word/2010/wordprocessingDrawing" xmlns:wp="http://schemas.openxmlformats.org/drawingml/2006/wordprocessingDrawing" xmlns:w10="urn:schemas-microsoft-com:office:word" xmlns:w="http://schemas.openxmlformats.org/wordprocessingml/2006/main" xmlns:w14="http://schemas.microsoft.com/office/word/2010/wordml" xmlns:w15="http://schemas.microsoft.com/office/word/2012/wordml" xmlns:wpg="http://schemas.microsoft.com/office/word/2010/wordprocessingGroup" xmlns:wpi="http://schemas.microsoft.com/office/word/2010/wordprocessingInk" xmlns:wne="http://schemas.microsoft.com/office/word/2006/wordml" xmlns:wps="http://schemas.microsoft.com/office/word/2010/wordprocessingShape" mc:Ignorable="w14 w15 wp14">
+<w:hdr xmlns:wpc="http://schemas.microsoft.com/office/word/2010/wordprocessingCanvas" xmlns:cx="http://schemas.microsoft.com/office/drawing/2014/chartex" xmlns:cx1="http://schemas.microsoft.com/office/drawing/2015/9/8/chartex" xmlns:cx2="http://schemas.microsoft.com/office/drawing/2015/10/21/chartex" xmlns:mc="http://schemas.openxmlformats.org/markup-compatibility/2006" xmlns:o="urn:schemas-microsoft-com:office:office" xmlns:r="http://schemas.openxmlformats.org/officeDocument/2006/relationships" xmlns:m="http://schemas.openxmlformats.org/officeDocument/2006/math" xmlns:v="urn:schemas-microsoft-com:vml" xmlns:wp14="http://schemas.microsoft.com/office/word/2010/wordprocessingDrawing" xmlns:wp="http://schemas.openxmlformats.org/drawingml/2006/wordprocessingDrawing" xmlns:w10="urn:schemas-microsoft-com:office:word" xmlns:w="http://schemas.openxmlformats.org/wordprocessingml/2006/main" xmlns:w14="http://schemas.microsoft.com/office/word/2010/wordml" xmlns:w15="http://schemas.microsoft.com/office/word/2012/wordml" xmlns:w16se="http://schemas.microsoft.com/office/word/2015/wordml/symex" xmlns:wpg="http://schemas.microsoft.com/office/word/2010/wordprocessingGroup" xmlns:wpi="http://schemas.microsoft.com/office/word/2010/wordprocessingInk" xmlns:wne="http://schemas.microsoft.com/office/word/2006/wordml" xmlns:wps="http://schemas.microsoft.com/office/word/2010/wordprocessingShape" mc:Ignorable="w14 w15 w16se wp14">
   <w:p>
     <w:pPr>
       <w:rPr>
@@ -1645,7 +2093,7 @@
 </file>
 
 <file path=word/numbering.xml><?xml version="1.0" encoding="utf-8"?>
-<w:numbering xmlns:wpc="http://schemas.microsoft.com/office/word/2010/wordprocessingCanvas" xmlns:mc="http://schemas.openxmlformats.org/markup-compatibility/2006" xmlns:o="urn:schemas-microsoft-com:office:office" xmlns:r="http://schemas.openxmlformats.org/officeDocument/2006/relationships" xmlns:m="http://schemas.openxmlformats.org/officeDocument/2006/math" xmlns:v="urn:schemas-microsoft-com:vml" xmlns:wp14="http://schemas.microsoft.com/office/word/2010/wordprocessingDrawing" xmlns:wp="http://schemas.openxmlformats.org/drawingml/2006/wordprocessingDrawing" xmlns:w10="urn:schemas-microsoft-com:office:word" xmlns:w="http://schemas.openxmlformats.org/wordprocessingml/2006/main" xmlns:w14="http://schemas.microsoft.com/office/word/2010/wordml" xmlns:w15="http://schemas.microsoft.com/office/word/2012/wordml" xmlns:wpg="http://schemas.microsoft.com/office/word/2010/wordprocessingGroup" xmlns:wpi="http://schemas.microsoft.com/office/word/2010/wordprocessingInk" xmlns:wne="http://schemas.microsoft.com/office/word/2006/wordml" xmlns:wps="http://schemas.microsoft.com/office/word/2010/wordprocessingShape" mc:Ignorable="w14 w15 wp14">
+<w:numbering xmlns:wpc="http://schemas.microsoft.com/office/word/2010/wordprocessingCanvas" xmlns:cx="http://schemas.microsoft.com/office/drawing/2014/chartex" xmlns:cx1="http://schemas.microsoft.com/office/drawing/2015/9/8/chartex" xmlns:cx2="http://schemas.microsoft.com/office/drawing/2015/10/21/chartex" xmlns:mc="http://schemas.openxmlformats.org/markup-compatibility/2006" xmlns:o="urn:schemas-microsoft-com:office:office" xmlns:r="http://schemas.openxmlformats.org/officeDocument/2006/relationships" xmlns:m="http://schemas.openxmlformats.org/officeDocument/2006/math" xmlns:v="urn:schemas-microsoft-com:vml" xmlns:wp14="http://schemas.microsoft.com/office/word/2010/wordprocessingDrawing" xmlns:wp="http://schemas.openxmlformats.org/drawingml/2006/wordprocessingDrawing" xmlns:w10="urn:schemas-microsoft-com:office:word" xmlns:w="http://schemas.openxmlformats.org/wordprocessingml/2006/main" xmlns:w14="http://schemas.microsoft.com/office/word/2010/wordml" xmlns:w15="http://schemas.microsoft.com/office/word/2012/wordml" xmlns:w16se="http://schemas.microsoft.com/office/word/2015/wordml/symex" xmlns:wpg="http://schemas.microsoft.com/office/word/2010/wordprocessingGroup" xmlns:wpi="http://schemas.microsoft.com/office/word/2010/wordprocessingInk" xmlns:wne="http://schemas.microsoft.com/office/word/2006/wordml" xmlns:wps="http://schemas.microsoft.com/office/word/2010/wordprocessingShape" mc:Ignorable="w14 w15 w16se wp14">
   <w:abstractNum w:abstractNumId="0" w15:restartNumberingAfterBreak="0">
     <w:nsid w:val="FFFFFF1D"/>
     <w:multiLevelType w:val="multilevel"/>
@@ -2101,23 +2549,112 @@
       </w:rPr>
     </w:lvl>
   </w:abstractNum>
+  <w:abstractNum w:abstractNumId="4" w15:restartNumberingAfterBreak="0">
+    <w:nsid w:val="7BBD44B2"/>
+    <w:multiLevelType w:val="hybridMultilevel"/>
+    <w:tmpl w:val="4E9292BC"/>
+    <w:lvl w:ilvl="0" w:tplc="BA4A2B68">
+      <w:start w:val="1"/>
+      <w:numFmt w:val="decimal"/>
+      <w:lvlText w:val="%1."/>
+      <w:lvlJc w:val="left"/>
+      <w:pPr>
+        <w:ind w:left="720" w:hanging="360"/>
+      </w:pPr>
+    </w:lvl>
+    <w:lvl w:ilvl="1" w:tplc="8EF61BC6">
+      <w:start w:val="1"/>
+      <w:numFmt w:val="lowerLetter"/>
+      <w:lvlText w:val="%2."/>
+      <w:lvlJc w:val="left"/>
+      <w:pPr>
+        <w:ind w:left="1440" w:hanging="360"/>
+      </w:pPr>
+    </w:lvl>
+    <w:lvl w:ilvl="2" w:tplc="F5B23C6C">
+      <w:start w:val="1"/>
+      <w:numFmt w:val="lowerRoman"/>
+      <w:lvlText w:val="%3."/>
+      <w:lvlJc w:val="right"/>
+      <w:pPr>
+        <w:ind w:left="2160" w:hanging="180"/>
+      </w:pPr>
+    </w:lvl>
+    <w:lvl w:ilvl="3" w:tplc="85628398">
+      <w:start w:val="1"/>
+      <w:numFmt w:val="decimal"/>
+      <w:lvlText w:val="%4."/>
+      <w:lvlJc w:val="left"/>
+      <w:pPr>
+        <w:ind w:left="2880" w:hanging="360"/>
+      </w:pPr>
+    </w:lvl>
+    <w:lvl w:ilvl="4" w:tplc="C44E6070">
+      <w:start w:val="1"/>
+      <w:numFmt w:val="lowerLetter"/>
+      <w:lvlText w:val="%5."/>
+      <w:lvlJc w:val="left"/>
+      <w:pPr>
+        <w:ind w:left="3600" w:hanging="360"/>
+      </w:pPr>
+    </w:lvl>
+    <w:lvl w:ilvl="5" w:tplc="1666BBF8">
+      <w:start w:val="1"/>
+      <w:numFmt w:val="lowerRoman"/>
+      <w:lvlText w:val="%6."/>
+      <w:lvlJc w:val="right"/>
+      <w:pPr>
+        <w:ind w:left="4320" w:hanging="180"/>
+      </w:pPr>
+    </w:lvl>
+    <w:lvl w:ilvl="6" w:tplc="A0E85F38">
+      <w:start w:val="1"/>
+      <w:numFmt w:val="decimal"/>
+      <w:lvlText w:val="%7."/>
+      <w:lvlJc w:val="left"/>
+      <w:pPr>
+        <w:ind w:left="5040" w:hanging="360"/>
+      </w:pPr>
+    </w:lvl>
+    <w:lvl w:ilvl="7" w:tplc="7414964C">
+      <w:start w:val="1"/>
+      <w:numFmt w:val="lowerLetter"/>
+      <w:lvlText w:val="%8."/>
+      <w:lvlJc w:val="left"/>
+      <w:pPr>
+        <w:ind w:left="5760" w:hanging="360"/>
+      </w:pPr>
+    </w:lvl>
+    <w:lvl w:ilvl="8" w:tplc="4BE2A1F6">
+      <w:start w:val="1"/>
+      <w:numFmt w:val="lowerRoman"/>
+      <w:lvlText w:val="%9."/>
+      <w:lvlJc w:val="right"/>
+      <w:pPr>
+        <w:ind w:left="6480" w:hanging="180"/>
+      </w:pPr>
+    </w:lvl>
+  </w:abstractNum>
   <w:num w:numId="1">
+    <w:abstractNumId w:val="4"/>
+  </w:num>
+  <w:num w:numId="2">
     <w:abstractNumId w:val="0"/>
   </w:num>
-  <w:num w:numId="2">
+  <w:num w:numId="3">
     <w:abstractNumId w:val="2"/>
   </w:num>
-  <w:num w:numId="3">
+  <w:num w:numId="4">
     <w:abstractNumId w:val="3"/>
   </w:num>
-  <w:num w:numId="4">
+  <w:num w:numId="5">
     <w:abstractNumId w:val="1"/>
   </w:num>
 </w:numbering>
 </file>
 
 <file path=word/styles.xml><?xml version="1.0" encoding="utf-8"?>
-<w:styles xmlns:mc="http://schemas.openxmlformats.org/markup-compatibility/2006" xmlns:r="http://schemas.openxmlformats.org/officeDocument/2006/relationships" xmlns:w="http://schemas.openxmlformats.org/wordprocessingml/2006/main" xmlns:w14="http://schemas.microsoft.com/office/word/2010/wordml" xmlns:w15="http://schemas.microsoft.com/office/word/2012/wordml" mc:Ignorable="w14 w15">
+<w:styles xmlns:mc="http://schemas.openxmlformats.org/markup-compatibility/2006" xmlns:r="http://schemas.openxmlformats.org/officeDocument/2006/relationships" xmlns:w="http://schemas.openxmlformats.org/wordprocessingml/2006/main" xmlns:w14="http://schemas.microsoft.com/office/word/2010/wordml" xmlns:w15="http://schemas.microsoft.com/office/word/2012/wordml" xmlns:w16se="http://schemas.microsoft.com/office/word/2015/wordml/symex" mc:Ignorable="w14 w15 w16se">
   <w:docDefaults>
     <w:rPrDefault>
       <w:rPr>
@@ -2133,7 +2670,7 @@
       </w:pPr>
     </w:pPrDefault>
   </w:docDefaults>
-  <w:latentStyles w:defLockedState="0" w:defUIPriority="99" w:defSemiHidden="0" w:defUnhideWhenUsed="0" w:defQFormat="0" w:count="371">
+  <w:latentStyles w:defLockedState="0" w:defUIPriority="99" w:defSemiHidden="0" w:defUnhideWhenUsed="0" w:defQFormat="0" w:count="372">
     <w:lsdException w:name="Normal" w:uiPriority="0" w:qFormat="1"/>
     <w:lsdException w:name="heading 1" w:uiPriority="9" w:qFormat="1"/>
     <w:lsdException w:name="heading 2" w:semiHidden="1" w:uiPriority="9" w:unhideWhenUsed="1" w:qFormat="1"/>
@@ -2505,6 +3042,7 @@
     <w:lsdException w:name="List Table 5 Dark Accent 6" w:uiPriority="50"/>
     <w:lsdException w:name="List Table 6 Colorful Accent 6" w:uiPriority="51"/>
     <w:lsdException w:name="List Table 7 Colorful Accent 6" w:uiPriority="52"/>
+    <w:lsdException w:name="Mention" w:semiHidden="1" w:unhideWhenUsed="1"/>
   </w:latentStyles>
   <w:style w:type="paragraph" w:default="1" w:styleId="Normal">
     <w:name w:val="Normal"/>
@@ -2902,6 +3440,527 @@
 </w:styles>
 </file>
 
+<file path=word/glossary/document.xml><?xml version="1.0" encoding="utf-8"?>
+<w:glossaryDocument xmlns:wpc="http://schemas.microsoft.com/office/word/2010/wordprocessingCanvas" xmlns:cx="http://schemas.microsoft.com/office/drawing/2014/chartex" xmlns:cx1="http://schemas.microsoft.com/office/drawing/2015/9/8/chartex" xmlns:cx2="http://schemas.microsoft.com/office/drawing/2015/10/21/chartex" xmlns:mc="http://schemas.openxmlformats.org/markup-compatibility/2006" xmlns:o="urn:schemas-microsoft-com:office:office" xmlns:r="http://schemas.openxmlformats.org/officeDocument/2006/relationships" xmlns:m="http://schemas.openxmlformats.org/officeDocument/2006/math" xmlns:v="urn:schemas-microsoft-com:vml" xmlns:wp14="http://schemas.microsoft.com/office/word/2010/wordprocessingDrawing" xmlns:wp="http://schemas.openxmlformats.org/drawingml/2006/wordprocessingDrawing" xmlns:w10="urn:schemas-microsoft-com:office:word" xmlns:w="http://schemas.openxmlformats.org/wordprocessingml/2006/main" xmlns:w14="http://schemas.microsoft.com/office/word/2010/wordml" xmlns:w15="http://schemas.microsoft.com/office/word/2012/wordml" xmlns:w16se="http://schemas.microsoft.com/office/word/2015/wordml/symex" xmlns:wpg="http://schemas.microsoft.com/office/word/2010/wordprocessingGroup" xmlns:wpi="http://schemas.microsoft.com/office/word/2010/wordprocessingInk" xmlns:wne="http://schemas.microsoft.com/office/word/2006/wordml" xmlns:wps="http://schemas.microsoft.com/office/word/2010/wordprocessingShape" mc:Ignorable="w14 w15 w16se wp14"/>
+</file>
+
+<file path=word/glossary/fontTable.xml><?xml version="1.0" encoding="utf-8"?>
+<w:fonts xmlns:mc="http://schemas.openxmlformats.org/markup-compatibility/2006" xmlns:r="http://schemas.openxmlformats.org/officeDocument/2006/relationships" xmlns:w="http://schemas.openxmlformats.org/wordprocessingml/2006/main" xmlns:w14="http://schemas.microsoft.com/office/word/2010/wordml" xmlns:w15="http://schemas.microsoft.com/office/word/2012/wordml" xmlns:w16se="http://schemas.microsoft.com/office/word/2015/wordml/symex" mc:Ignorable="w14 w15 w16se">
+  <w:font w:name="Symbol">
+    <w:panose1 w:val="05050102010706020507"/>
+    <w:charset w:val="02"/>
+    <w:family w:val="roman"/>
+    <w:pitch w:val="variable"/>
+    <w:sig w:usb0="00000000" w:usb1="10000000" w:usb2="00000000" w:usb3="00000000" w:csb0="80000000" w:csb1="00000000"/>
+  </w:font>
+  <w:font w:name="Times New Roman">
+    <w:panose1 w:val="02020603050405020304"/>
+    <w:charset w:val="00"/>
+    <w:family w:val="roman"/>
+    <w:pitch w:val="variable"/>
+    <w:sig w:usb0="E0002EFF" w:usb1="C000785B" w:usb2="00000009" w:usb3="00000000" w:csb0="000001FF" w:csb1="00000000"/>
+  </w:font>
+  <w:font w:name="Courier New">
+    <w:panose1 w:val="02070309020205020404"/>
+    <w:charset w:val="00"/>
+    <w:family w:val="modern"/>
+    <w:pitch w:val="fixed"/>
+    <w:sig w:usb0="E0002EFF" w:usb1="C0007843" w:usb2="00000009" w:usb3="00000000" w:csb0="000001FF" w:csb1="00000000"/>
+  </w:font>
+  <w:font w:name="Wingdings">
+    <w:panose1 w:val="05000000000000000000"/>
+    <w:charset w:val="02"/>
+    <w:family w:val="auto"/>
+    <w:pitch w:val="variable"/>
+    <w:sig w:usb0="00000000" w:usb1="10000000" w:usb2="00000000" w:usb3="00000000" w:csb0="80000000" w:csb1="00000000"/>
+  </w:font>
+  <w:font w:name="Calibri">
+    <w:panose1 w:val="020F0502020204030204"/>
+    <w:charset w:val="00"/>
+    <w:family w:val="swiss"/>
+    <w:pitch w:val="variable"/>
+    <w:sig w:usb0="E0002AFF" w:usb1="C000247B" w:usb2="00000009" w:usb3="00000000" w:csb0="000001FF" w:csb1="00000000"/>
+  </w:font>
+  <w:font w:name="Arial">
+    <w:panose1 w:val="020B0604020202020204"/>
+    <w:charset w:val="00"/>
+    <w:family w:val="swiss"/>
+    <w:pitch w:val="variable"/>
+    <w:sig w:usb0="E0002EFF" w:usb1="C0007843" w:usb2="00000009" w:usb3="00000000" w:csb0="000001FF" w:csb1="00000000"/>
+  </w:font>
+  <w:font w:name="Calibri Light">
+    <w:panose1 w:val="020F0302020204030204"/>
+    <w:charset w:val="00"/>
+    <w:family w:val="swiss"/>
+    <w:pitch w:val="variable"/>
+    <w:sig w:usb0="E0002AFF" w:usb1="C000247B" w:usb2="00000009" w:usb3="00000000" w:csb0="000001FF" w:csb1="00000000"/>
+  </w:font>
+</w:fonts>
+</file>
+
+<file path=word/glossary/settings.xml><?xml version="1.0" encoding="utf-8"?>
+<w:settings xmlns:mc="http://schemas.openxmlformats.org/markup-compatibility/2006" xmlns:o="urn:schemas-microsoft-com:office:office" xmlns:r="http://schemas.openxmlformats.org/officeDocument/2006/relationships" xmlns:m="http://schemas.openxmlformats.org/officeDocument/2006/math" xmlns:v="urn:schemas-microsoft-com:vml" xmlns:w10="urn:schemas-microsoft-com:office:word" xmlns:w="http://schemas.openxmlformats.org/wordprocessingml/2006/main" xmlns:w14="http://schemas.microsoft.com/office/word/2010/wordml" xmlns:w15="http://schemas.microsoft.com/office/word/2012/wordml" xmlns:w16se="http://schemas.microsoft.com/office/word/2015/wordml/symex" xmlns:sl="http://schemas.openxmlformats.org/schemaLibrary/2006/main" mc:Ignorable="w14 w15 w16se">
+  <w:defaultTabStop w:val="708"/>
+  <w:hyphenationZone w:val="425"/>
+  <w:characterSpacingControl w:val="doNotCompress"/>
+  <w:compat>
+    <w:useFELayout/>
+    <w:compatSetting w:name="compatibilityMode" w:uri="http://schemas.microsoft.com/office/word" w:val="12"/>
+  </w:compat>
+  <w:rsids>
+    <w:rsidRoot w:val="00E94DB5"/>
+    <w:rsid w:val="00B4029C"/>
+    <w:rsid w:val="00E94DB5"/>
+  </w:rsids>
+  <m:mathPr>
+    <m:mathFont m:val="Cambria Math"/>
+    <m:brkBin m:val="before"/>
+    <m:brkBinSub m:val="--"/>
+    <m:smallFrac m:val="0"/>
+    <m:dispDef/>
+    <m:lMargin m:val="0"/>
+    <m:rMargin m:val="0"/>
+    <m:defJc m:val="centerGroup"/>
+    <m:wrapIndent m:val="1440"/>
+    <m:intLim m:val="subSup"/>
+    <m:naryLim m:val="undOvr"/>
+  </m:mathPr>
+  <w:themeFontLang w:val="fr-FR" w:bidi="ar-SA"/>
+  <w:clrSchemeMapping w:bg1="light1" w:t1="dark1" w:bg2="light2" w:t2="dark2" w:accent1="accent1" w:accent2="accent2" w:accent3="accent3" w:accent4="accent4" w:accent5="accent5" w:accent6="accent6" w:hyperlink="hyperlink" w:followedHyperlink="followedHyperlink"/>
+  <w:decimalSymbol w:val=","/>
+  <w:listSeparator w:val=";"/>
+</w:settings>
+</file>
+
+<file path=word/glossary/styles.xml><?xml version="1.0" encoding="utf-8"?>
+<w:styles xmlns:mc="http://schemas.openxmlformats.org/markup-compatibility/2006" xmlns:r="http://schemas.openxmlformats.org/officeDocument/2006/relationships" xmlns:w="http://schemas.openxmlformats.org/wordprocessingml/2006/main" xmlns:w14="http://schemas.microsoft.com/office/word/2010/wordml" xmlns:w15="http://schemas.microsoft.com/office/word/2012/wordml" xmlns:w16se="http://schemas.microsoft.com/office/word/2015/wordml/symex" mc:Ignorable="w14 w15 w16se">
+  <w:docDefaults>
+    <w:rPrDefault>
+      <w:rPr>
+        <w:rFonts w:asciiTheme="minorHAnsi" w:eastAsiaTheme="minorEastAsia" w:hAnsiTheme="minorHAnsi" w:cstheme="minorBidi"/>
+        <w:sz w:val="22"/>
+        <w:szCs w:val="22"/>
+        <w:lang w:val="fr-FR" w:eastAsia="fr-FR" w:bidi="ar-SA"/>
+      </w:rPr>
+    </w:rPrDefault>
+    <w:pPrDefault>
+      <w:pPr>
+        <w:spacing w:after="160" w:line="259" w:lineRule="auto"/>
+      </w:pPr>
+    </w:pPrDefault>
+  </w:docDefaults>
+  <w:latentStyles w:defLockedState="0" w:defUIPriority="99" w:defSemiHidden="0" w:defUnhideWhenUsed="0" w:defQFormat="0" w:count="372">
+    <w:lsdException w:name="Normal" w:uiPriority="0" w:qFormat="1"/>
+    <w:lsdException w:name="heading 1" w:uiPriority="9" w:qFormat="1"/>
+    <w:lsdException w:name="heading 2" w:semiHidden="1" w:uiPriority="9" w:unhideWhenUsed="1" w:qFormat="1"/>
+    <w:lsdException w:name="heading 3" w:semiHidden="1" w:uiPriority="9" w:unhideWhenUsed="1" w:qFormat="1"/>
+    <w:lsdException w:name="heading 4" w:semiHidden="1" w:uiPriority="9" w:unhideWhenUsed="1" w:qFormat="1"/>
+    <w:lsdException w:name="heading 5" w:semiHidden="1" w:uiPriority="9" w:unhideWhenUsed="1" w:qFormat="1"/>
+    <w:lsdException w:name="heading 6" w:semiHidden="1" w:uiPriority="9" w:unhideWhenUsed="1" w:qFormat="1"/>
+    <w:lsdException w:name="heading 7" w:semiHidden="1" w:uiPriority="9" w:unhideWhenUsed="1" w:qFormat="1"/>
+    <w:lsdException w:name="heading 8" w:semiHidden="1" w:uiPriority="9" w:unhideWhenUsed="1" w:qFormat="1"/>
+    <w:lsdException w:name="heading 9" w:semiHidden="1" w:uiPriority="9" w:unhideWhenUsed="1" w:qFormat="1"/>
+    <w:lsdException w:name="index 1" w:semiHidden="1" w:unhideWhenUsed="1"/>
+    <w:lsdException w:name="index 2" w:semiHidden="1" w:unhideWhenUsed="1"/>
+    <w:lsdException w:name="index 3" w:semiHidden="1" w:unhideWhenUsed="1"/>
+    <w:lsdException w:name="index 4" w:semiHidden="1" w:unhideWhenUsed="1"/>
+    <w:lsdException w:name="index 5" w:semiHidden="1" w:unhideWhenUsed="1"/>
+    <w:lsdException w:name="index 6" w:semiHidden="1" w:unhideWhenUsed="1"/>
+    <w:lsdException w:name="index 7" w:semiHidden="1" w:unhideWhenUsed="1"/>
+    <w:lsdException w:name="index 8" w:semiHidden="1" w:unhideWhenUsed="1"/>
+    <w:lsdException w:name="index 9" w:semiHidden="1" w:unhideWhenUsed="1"/>
+    <w:lsdException w:name="toc 1" w:semiHidden="1" w:uiPriority="39" w:unhideWhenUsed="1"/>
+    <w:lsdException w:name="toc 2" w:semiHidden="1" w:uiPriority="39" w:unhideWhenUsed="1"/>
+    <w:lsdException w:name="toc 3" w:semiHidden="1" w:uiPriority="39" w:unhideWhenUsed="1"/>
+    <w:lsdException w:name="toc 4" w:semiHidden="1" w:uiPriority="39" w:unhideWhenUsed="1"/>
+    <w:lsdException w:name="toc 5" w:semiHidden="1" w:uiPriority="39" w:unhideWhenUsed="1"/>
+    <w:lsdException w:name="toc 6" w:semiHidden="1" w:uiPriority="39" w:unhideWhenUsed="1"/>
+    <w:lsdException w:name="toc 7" w:semiHidden="1" w:uiPriority="39" w:unhideWhenUsed="1"/>
+    <w:lsdException w:name="toc 8" w:semiHidden="1" w:uiPriority="39" w:unhideWhenUsed="1"/>
+    <w:lsdException w:name="toc 9" w:semiHidden="1" w:uiPriority="39" w:unhideWhenUsed="1"/>
+    <w:lsdException w:name="Normal Indent" w:semiHidden="1" w:unhideWhenUsed="1"/>
+    <w:lsdException w:name="footnote text" w:semiHidden="1" w:unhideWhenUsed="1"/>
+    <w:lsdException w:name="annotation text" w:semiHidden="1" w:unhideWhenUsed="1"/>
+    <w:lsdException w:name="header" w:semiHidden="1" w:unhideWhenUsed="1"/>
+    <w:lsdException w:name="footer" w:semiHidden="1" w:unhideWhenUsed="1"/>
+    <w:lsdException w:name="index heading" w:semiHidden="1" w:unhideWhenUsed="1"/>
+    <w:lsdException w:name="caption" w:semiHidden="1" w:uiPriority="35" w:unhideWhenUsed="1" w:qFormat="1"/>
+    <w:lsdException w:name="table of figures" w:semiHidden="1" w:unhideWhenUsed="1"/>
+    <w:lsdException w:name="envelope address" w:semiHidden="1" w:unhideWhenUsed="1"/>
+    <w:lsdException w:name="envelope return" w:semiHidden="1" w:unhideWhenUsed="1"/>
+    <w:lsdException w:name="footnote reference" w:semiHidden="1" w:unhideWhenUsed="1"/>
+    <w:lsdException w:name="annotation reference" w:semiHidden="1" w:unhideWhenUsed="1"/>
+    <w:lsdException w:name="line number" w:semiHidden="1" w:unhideWhenUsed="1"/>
+    <w:lsdException w:name="page number" w:semiHidden="1" w:unhideWhenUsed="1"/>
+    <w:lsdException w:name="endnote reference" w:semiHidden="1" w:unhideWhenUsed="1"/>
+    <w:lsdException w:name="endnote text" w:semiHidden="1" w:unhideWhenUsed="1"/>
+    <w:lsdException w:name="table of authorities" w:semiHidden="1" w:unhideWhenUsed="1"/>
+    <w:lsdException w:name="macro" w:semiHidden="1" w:unhideWhenUsed="1"/>
+    <w:lsdException w:name="toa heading" w:semiHidden="1" w:unhideWhenUsed="1"/>
+    <w:lsdException w:name="List" w:semiHidden="1" w:unhideWhenUsed="1"/>
+    <w:lsdException w:name="List Bullet" w:semiHidden="1" w:unhideWhenUsed="1"/>
+    <w:lsdException w:name="List Number" w:semiHidden="1" w:unhideWhenUsed="1"/>
+    <w:lsdException w:name="List 2" w:semiHidden="1" w:unhideWhenUsed="1"/>
+    <w:lsdException w:name="List 3" w:semiHidden="1" w:unhideWhenUsed="1"/>
+    <w:lsdException w:name="List 4" w:semiHidden="1" w:unhideWhenUsed="1"/>
+    <w:lsdException w:name="List 5" w:semiHidden="1" w:unhideWhenUsed="1"/>
+    <w:lsdException w:name="List Bullet 2" w:semiHidden="1" w:unhideWhenUsed="1"/>
+    <w:lsdException w:name="List Bullet 3" w:semiHidden="1" w:unhideWhenUsed="1"/>
+    <w:lsdException w:name="List Bullet 4" w:semiHidden="1" w:unhideWhenUsed="1"/>
+    <w:lsdException w:name="List Bullet 5" w:semiHidden="1" w:unhideWhenUsed="1"/>
+    <w:lsdException w:name="List Number 2" w:semiHidden="1" w:unhideWhenUsed="1"/>
+    <w:lsdException w:name="List Number 3" w:semiHidden="1" w:unhideWhenUsed="1"/>
+    <w:lsdException w:name="List Number 4" w:semiHidden="1" w:unhideWhenUsed="1"/>
+    <w:lsdException w:name="List Number 5" w:semiHidden="1" w:unhideWhenUsed="1"/>
+    <w:lsdException w:name="Title" w:uiPriority="10" w:qFormat="1"/>
+    <w:lsdException w:name="Closing" w:semiHidden="1" w:unhideWhenUsed="1"/>
+    <w:lsdException w:name="Signature" w:semiHidden="1" w:unhideWhenUsed="1"/>
+    <w:lsdException w:name="Default Paragraph Font" w:semiHidden="1" w:uiPriority="1" w:unhideWhenUsed="1"/>
+    <w:lsdException w:name="Body Text" w:semiHidden="1" w:unhideWhenUsed="1"/>
+    <w:lsdException w:name="Body Text Indent" w:semiHidden="1" w:unhideWhenUsed="1"/>
+    <w:lsdException w:name="List Continue" w:semiHidden="1" w:unhideWhenUsed="1"/>
+    <w:lsdException w:name="List Continue 2" w:semiHidden="1" w:unhideWhenUsed="1"/>
+    <w:lsdException w:name="List Continue 3" w:semiHidden="1" w:unhideWhenUsed="1"/>
+    <w:lsdException w:name="List Continue 4" w:semiHidden="1" w:unhideWhenUsed="1"/>
+    <w:lsdException w:name="List Continue 5" w:semiHidden="1" w:unhideWhenUsed="1"/>
+    <w:lsdException w:name="Message Header" w:semiHidden="1" w:unhideWhenUsed="1"/>
+    <w:lsdException w:name="Subtitle" w:uiPriority="11" w:qFormat="1"/>
+    <w:lsdException w:name="Salutation" w:semiHidden="1" w:unhideWhenUsed="1"/>
+    <w:lsdException w:name="Date" w:semiHidden="1" w:unhideWhenUsed="1"/>
+    <w:lsdException w:name="Body Text First Indent" w:semiHidden="1" w:unhideWhenUsed="1"/>
+    <w:lsdException w:name="Body Text First Indent 2" w:semiHidden="1" w:unhideWhenUsed="1"/>
+    <w:lsdException w:name="Note Heading" w:semiHidden="1" w:unhideWhenUsed="1"/>
+    <w:lsdException w:name="Body Text 2" w:semiHidden="1" w:unhideWhenUsed="1"/>
+    <w:lsdException w:name="Body Text 3" w:semiHidden="1" w:unhideWhenUsed="1"/>
+    <w:lsdException w:name="Body Text Indent 2" w:semiHidden="1" w:unhideWhenUsed="1"/>
+    <w:lsdException w:name="Body Text Indent 3" w:semiHidden="1" w:unhideWhenUsed="1"/>
+    <w:lsdException w:name="Block Text" w:semiHidden="1" w:unhideWhenUsed="1"/>
+    <w:lsdException w:name="Hyperlink" w:semiHidden="1" w:unhideWhenUsed="1"/>
+    <w:lsdException w:name="FollowedHyperlink" w:semiHidden="1" w:unhideWhenUsed="1"/>
+    <w:lsdException w:name="Strong" w:uiPriority="22" w:qFormat="1"/>
+    <w:lsdException w:name="Emphasis" w:uiPriority="20" w:qFormat="1"/>
+    <w:lsdException w:name="Document Map" w:semiHidden="1" w:unhideWhenUsed="1"/>
+    <w:lsdException w:name="Plain Text" w:semiHidden="1" w:unhideWhenUsed="1"/>
+    <w:lsdException w:name="E-mail Signature" w:semiHidden="1" w:unhideWhenUsed="1"/>
+    <w:lsdException w:name="HTML Top of Form" w:semiHidden="1" w:unhideWhenUsed="1"/>
+    <w:lsdException w:name="HTML Bottom of Form" w:semiHidden="1" w:unhideWhenUsed="1"/>
+    <w:lsdException w:name="Normal (Web)" w:semiHidden="1" w:unhideWhenUsed="1"/>
+    <w:lsdException w:name="HTML Acronym" w:semiHidden="1" w:unhideWhenUsed="1"/>
+    <w:lsdException w:name="HTML Address" w:semiHidden="1" w:unhideWhenUsed="1"/>
+    <w:lsdException w:name="HTML Cite" w:semiHidden="1" w:unhideWhenUsed="1"/>
+    <w:lsdException w:name="HTML Code" w:semiHidden="1" w:unhideWhenUsed="1"/>
+    <w:lsdException w:name="HTML Definition" w:semiHidden="1" w:unhideWhenUsed="1"/>
+    <w:lsdException w:name="HTML Keyboard" w:semiHidden="1" w:unhideWhenUsed="1"/>
+    <w:lsdException w:name="HTML Preformatted" w:semiHidden="1" w:unhideWhenUsed="1"/>
+    <w:lsdException w:name="HTML Sample" w:semiHidden="1" w:unhideWhenUsed="1"/>
+    <w:lsdException w:name="HTML Typewriter" w:semiHidden="1" w:unhideWhenUsed="1"/>
+    <w:lsdException w:name="HTML Variable" w:semiHidden="1" w:unhideWhenUsed="1"/>
+    <w:lsdException w:name="Normal Table" w:semiHidden="1" w:unhideWhenUsed="1"/>
+    <w:lsdException w:name="annotation subject" w:semiHidden="1" w:unhideWhenUsed="1"/>
+    <w:lsdException w:name="No List" w:semiHidden="1" w:unhideWhenUsed="1"/>
+    <w:lsdException w:name="Outline List 1" w:semiHidden="1" w:unhideWhenUsed="1"/>
+    <w:lsdException w:name="Outline List 2" w:semiHidden="1" w:unhideWhenUsed="1"/>
+    <w:lsdException w:name="Outline List 3" w:semiHidden="1" w:unhideWhenUsed="1"/>
+    <w:lsdException w:name="Table Simple 1" w:semiHidden="1" w:unhideWhenUsed="1"/>
+    <w:lsdException w:name="Table Simple 2" w:semiHidden="1" w:unhideWhenUsed="1"/>
+    <w:lsdException w:name="Table Simple 3" w:semiHidden="1" w:unhideWhenUsed="1"/>
+    <w:lsdException w:name="Table Classic 1" w:semiHidden="1" w:unhideWhenUsed="1"/>
+    <w:lsdException w:name="Table Classic 2" w:semiHidden="1" w:unhideWhenUsed="1"/>
+    <w:lsdException w:name="Table Classic 3" w:semiHidden="1" w:unhideWhenUsed="1"/>
+    <w:lsdException w:name="Table Classic 4" w:semiHidden="1" w:unhideWhenUsed="1"/>
+    <w:lsdException w:name="Table Colorful 1" w:semiHidden="1" w:unhideWhenUsed="1"/>
+    <w:lsdException w:name="Table Colorful 2" w:semiHidden="1" w:unhideWhenUsed="1"/>
+    <w:lsdException w:name="Table Colorful 3" w:semiHidden="1" w:unhideWhenUsed="1"/>
+    <w:lsdException w:name="Table Columns 1" w:semiHidden="1" w:unhideWhenUsed="1"/>
+    <w:lsdException w:name="Table Columns 2" w:semiHidden="1" w:unhideWhenUsed="1"/>
+    <w:lsdException w:name="Table Columns 3" w:semiHidden="1" w:unhideWhenUsed="1"/>
+    <w:lsdException w:name="Table Columns 4" w:semiHidden="1" w:unhideWhenUsed="1"/>
+    <w:lsdException w:name="Table Columns 5" w:semiHidden="1" w:unhideWhenUsed="1"/>
+    <w:lsdException w:name="Table Grid 1" w:semiHidden="1" w:unhideWhenUsed="1"/>
+    <w:lsdException w:name="Table Grid 2" w:semiHidden="1" w:unhideWhenUsed="1"/>
+    <w:lsdException w:name="Table Grid 3" w:semiHidden="1" w:unhideWhenUsed="1"/>
+    <w:lsdException w:name="Table Grid 4" w:semiHidden="1" w:unhideWhenUsed="1"/>
+    <w:lsdException w:name="Table Grid 5" w:semiHidden="1" w:unhideWhenUsed="1"/>
+    <w:lsdException w:name="Table Grid 6" w:semiHidden="1" w:unhideWhenUsed="1"/>
+    <w:lsdException w:name="Table Grid 7" w:semiHidden="1" w:unhideWhenUsed="1"/>
+    <w:lsdException w:name="Table Grid 8" w:semiHidden="1" w:unhideWhenUsed="1"/>
+    <w:lsdException w:name="Table List 1" w:semiHidden="1" w:unhideWhenUsed="1"/>
+    <w:lsdException w:name="Table List 2" w:semiHidden="1" w:unhideWhenUsed="1"/>
+    <w:lsdException w:name="Table List 3" w:semiHidden="1" w:unhideWhenUsed="1"/>
+    <w:lsdException w:name="Table List 4" w:semiHidden="1" w:unhideWhenUsed="1"/>
+    <w:lsdException w:name="Table List 5" w:semiHidden="1" w:unhideWhenUsed="1"/>
+    <w:lsdException w:name="Table List 6" w:semiHidden="1" w:unhideWhenUsed="1"/>
+    <w:lsdException w:name="Table List 7" w:semiHidden="1" w:unhideWhenUsed="1"/>
+    <w:lsdException w:name="Table List 8" w:semiHidden="1" w:unhideWhenUsed="1"/>
+    <w:lsdException w:name="Table 3D effects 1" w:semiHidden="1" w:unhideWhenUsed="1"/>
+    <w:lsdException w:name="Table 3D effects 2" w:semiHidden="1" w:unhideWhenUsed="1"/>
+    <w:lsdException w:name="Table 3D effects 3" w:semiHidden="1" w:unhideWhenUsed="1"/>
+    <w:lsdException w:name="Table Contemporary" w:semiHidden="1" w:unhideWhenUsed="1"/>
+    <w:lsdException w:name="Table Elegant" w:semiHidden="1" w:unhideWhenUsed="1"/>
+    <w:lsdException w:name="Table Professional" w:semiHidden="1" w:unhideWhenUsed="1"/>
+    <w:lsdException w:name="Table Subtle 1" w:semiHidden="1" w:unhideWhenUsed="1"/>
+    <w:lsdException w:name="Table Subtle 2" w:semiHidden="1" w:unhideWhenUsed="1"/>
+    <w:lsdException w:name="Table Web 1" w:semiHidden="1" w:unhideWhenUsed="1"/>
+    <w:lsdException w:name="Table Web 2" w:semiHidden="1" w:unhideWhenUsed="1"/>
+    <w:lsdException w:name="Table Web 3" w:semiHidden="1" w:unhideWhenUsed="1"/>
+    <w:lsdException w:name="Balloon Text" w:semiHidden="1" w:unhideWhenUsed="1"/>
+    <w:lsdException w:name="Table Grid" w:uiPriority="39"/>
+    <w:lsdException w:name="Table Theme" w:semiHidden="1" w:unhideWhenUsed="1"/>
+    <w:lsdException w:name="Placeholder Text" w:semiHidden="1"/>
+    <w:lsdException w:name="No Spacing" w:uiPriority="1" w:qFormat="1"/>
+    <w:lsdException w:name="Light Shading" w:uiPriority="60"/>
+    <w:lsdException w:name="Light List" w:uiPriority="61"/>
+    <w:lsdException w:name="Light Grid" w:uiPriority="62"/>
+    <w:lsdException w:name="Medium Shading 1" w:uiPriority="63"/>
+    <w:lsdException w:name="Medium Shading 2" w:uiPriority="64"/>
+    <w:lsdException w:name="Medium List 1" w:uiPriority="65"/>
+    <w:lsdException w:name="Medium List 2" w:uiPriority="66"/>
+    <w:lsdException w:name="Medium Grid 1" w:uiPriority="67"/>
+    <w:lsdException w:name="Medium Grid 2" w:uiPriority="68"/>
+    <w:lsdException w:name="Medium Grid 3" w:uiPriority="69"/>
+    <w:lsdException w:name="Dark List" w:uiPriority="70"/>
+    <w:lsdException w:name="Colorful Shading" w:uiPriority="71"/>
+    <w:lsdException w:name="Colorful List" w:uiPriority="72"/>
+    <w:lsdException w:name="Colorful Grid" w:uiPriority="73"/>
+    <w:lsdException w:name="Light Shading Accent 1" w:uiPriority="60"/>
+    <w:lsdException w:name="Light List Accent 1" w:uiPriority="61"/>
+    <w:lsdException w:name="Light Grid Accent 1" w:uiPriority="62"/>
+    <w:lsdException w:name="Medium Shading 1 Accent 1" w:uiPriority="63"/>
+    <w:lsdException w:name="Medium Shading 2 Accent 1" w:uiPriority="64"/>
+    <w:lsdException w:name="Medium List 1 Accent 1" w:uiPriority="65"/>
+    <w:lsdException w:name="Revision" w:semiHidden="1"/>
+    <w:lsdException w:name="List Paragraph" w:uiPriority="34" w:qFormat="1"/>
+    <w:lsdException w:name="Quote" w:uiPriority="29" w:qFormat="1"/>
+    <w:lsdException w:name="Intense Quote" w:uiPriority="30" w:qFormat="1"/>
+    <w:lsdException w:name="Medium List 2 Accent 1" w:uiPriority="66"/>
+    <w:lsdException w:name="Medium Grid 1 Accent 1" w:uiPriority="67"/>
+    <w:lsdException w:name="Medium Grid 2 Accent 1" w:uiPriority="68"/>
+    <w:lsdException w:name="Medium Grid 3 Accent 1" w:uiPriority="69"/>
+    <w:lsdException w:name="Dark List Accent 1" w:uiPriority="70"/>
+    <w:lsdException w:name="Colorful Shading Accent 1" w:uiPriority="71"/>
+    <w:lsdException w:name="Colorful List Accent 1" w:uiPriority="72"/>
+    <w:lsdException w:name="Colorful Grid Accent 1" w:uiPriority="73"/>
+    <w:lsdException w:name="Light Shading Accent 2" w:uiPriority="60"/>
+    <w:lsdException w:name="Light List Accent 2" w:uiPriority="61"/>
+    <w:lsdException w:name="Light Grid Accent 2" w:uiPriority="62"/>
+    <w:lsdException w:name="Medium Shading 1 Accent 2" w:uiPriority="63"/>
+    <w:lsdException w:name="Medium Shading 2 Accent 2" w:uiPriority="64"/>
+    <w:lsdException w:name="Medium List 1 Accent 2" w:uiPriority="65"/>
+    <w:lsdException w:name="Medium List 2 Accent 2" w:uiPriority="66"/>
+    <w:lsdException w:name="Medium Grid 1 Accent 2" w:uiPriority="67"/>
+    <w:lsdException w:name="Medium Grid 2 Accent 2" w:uiPriority="68"/>
+    <w:lsdException w:name="Medium Grid 3 Accent 2" w:uiPriority="69"/>
+    <w:lsdException w:name="Dark List Accent 2" w:uiPriority="70"/>
+    <w:lsdException w:name="Colorful Shading Accent 2" w:uiPriority="71"/>
+    <w:lsdException w:name="Colorful List Accent 2" w:uiPriority="72"/>
+    <w:lsdException w:name="Colorful Grid Accent 2" w:uiPriority="73"/>
+    <w:lsdException w:name="Light Shading Accent 3" w:uiPriority="60"/>
+    <w:lsdException w:name="Light List Accent 3" w:uiPriority="61"/>
+    <w:lsdException w:name="Light Grid Accent 3" w:uiPriority="62"/>
+    <w:lsdException w:name="Medium Shading 1 Accent 3" w:uiPriority="63"/>
+    <w:lsdException w:name="Medium Shading 2 Accent 3" w:uiPriority="64"/>
+    <w:lsdException w:name="Medium List 1 Accent 3" w:uiPriority="65"/>
+    <w:lsdException w:name="Medium List 2 Accent 3" w:uiPriority="66"/>
+    <w:lsdException w:name="Medium Grid 1 Accent 3" w:uiPriority="67"/>
+    <w:lsdException w:name="Medium Grid 2 Accent 3" w:uiPriority="68"/>
+    <w:lsdException w:name="Medium Grid 3 Accent 3" w:uiPriority="69"/>
+    <w:lsdException w:name="Dark List Accent 3" w:uiPriority="70"/>
+    <w:lsdException w:name="Colorful Shading Accent 3" w:uiPriority="71"/>
+    <w:lsdException w:name="Colorful List Accent 3" w:uiPriority="72"/>
+    <w:lsdException w:name="Colorful Grid Accent 3" w:uiPriority="73"/>
+    <w:lsdException w:name="Light Shading Accent 4" w:uiPriority="60"/>
+    <w:lsdException w:name="Light List Accent 4" w:uiPriority="61"/>
+    <w:lsdException w:name="Light Grid Accent 4" w:uiPriority="62"/>
+    <w:lsdException w:name="Medium Shading 1 Accent 4" w:uiPriority="63"/>
+    <w:lsdException w:name="Medium Shading 2 Accent 4" w:uiPriority="64"/>
+    <w:lsdException w:name="Medium List 1 Accent 4" w:uiPriority="65"/>
+    <w:lsdException w:name="Medium List 2 Accent 4" w:uiPriority="66"/>
+    <w:lsdException w:name="Medium Grid 1 Accent 4" w:uiPriority="67"/>
+    <w:lsdException w:name="Medium Grid 2 Accent 4" w:uiPriority="68"/>
+    <w:lsdException w:name="Medium Grid 3 Accent 4" w:uiPriority="69"/>
+    <w:lsdException w:name="Dark List Accent 4" w:uiPriority="70"/>
+    <w:lsdException w:name="Colorful Shading Accent 4" w:uiPriority="71"/>
+    <w:lsdException w:name="Colorful List Accent 4" w:uiPriority="72"/>
+    <w:lsdException w:name="Colorful Grid Accent 4" w:uiPriority="73"/>
+    <w:lsdException w:name="Light Shading Accent 5" w:uiPriority="60"/>
+    <w:lsdException w:name="Light List Accent 5" w:uiPriority="61"/>
+    <w:lsdException w:name="Light Grid Accent 5" w:uiPriority="62"/>
+    <w:lsdException w:name="Medium Shading 1 Accent 5" w:uiPriority="63"/>
+    <w:lsdException w:name="Medium Shading 2 Accent 5" w:uiPriority="64"/>
+    <w:lsdException w:name="Medium List 1 Accent 5" w:uiPriority="65"/>
+    <w:lsdException w:name="Medium List 2 Accent 5" w:uiPriority="66"/>
+    <w:lsdException w:name="Medium Grid 1 Accent 5" w:uiPriority="67"/>
+    <w:lsdException w:name="Medium Grid 2 Accent 5" w:uiPriority="68"/>
+    <w:lsdException w:name="Medium Grid 3 Accent 5" w:uiPriority="69"/>
+    <w:lsdException w:name="Dark List Accent 5" w:uiPriority="70"/>
+    <w:lsdException w:name="Colorful Shading Accent 5" w:uiPriority="71"/>
+    <w:lsdException w:name="Colorful List Accent 5" w:uiPriority="72"/>
+    <w:lsdException w:name="Colorful Grid Accent 5" w:uiPriority="73"/>
+    <w:lsdException w:name="Light Shading Accent 6" w:uiPriority="60"/>
+    <w:lsdException w:name="Light List Accent 6" w:uiPriority="61"/>
+    <w:lsdException w:name="Light Grid Accent 6" w:uiPriority="62"/>
+    <w:lsdException w:name="Medium Shading 1 Accent 6" w:uiPriority="63"/>
+    <w:lsdException w:name="Medium Shading 2 Accent 6" w:uiPriority="64"/>
+    <w:lsdException w:name="Medium List 1 Accent 6" w:uiPriority="65"/>
+    <w:lsdException w:name="Medium List 2 Accent 6" w:uiPriority="66"/>
+    <w:lsdException w:name="Medium Grid 1 Accent 6" w:uiPriority="67"/>
+    <w:lsdException w:name="Medium Grid 2 Accent 6" w:uiPriority="68"/>
+    <w:lsdException w:name="Medium Grid 3 Accent 6" w:uiPriority="69"/>
+    <w:lsdException w:name="Dark List Accent 6" w:uiPriority="70"/>
+    <w:lsdException w:name="Colorful Shading Accent 6" w:uiPriority="71"/>
+    <w:lsdException w:name="Colorful List Accent 6" w:uiPriority="72"/>
+    <w:lsdException w:name="Colorful Grid Accent 6" w:uiPriority="73"/>
+    <w:lsdException w:name="Subtle Emphasis" w:uiPriority="19" w:qFormat="1"/>
+    <w:lsdException w:name="Intense Emphasis" w:uiPriority="21" w:qFormat="1"/>
+    <w:lsdException w:name="Subtle Reference" w:uiPriority="31" w:qFormat="1"/>
+    <w:lsdException w:name="Intense Reference" w:uiPriority="32" w:qFormat="1"/>
+    <w:lsdException w:name="Book Title" w:uiPriority="33" w:qFormat="1"/>
+    <w:lsdException w:name="Bibliography" w:semiHidden="1" w:uiPriority="37" w:unhideWhenUsed="1"/>
+    <w:lsdException w:name="TOC Heading" w:semiHidden="1" w:uiPriority="39" w:unhideWhenUsed="1" w:qFormat="1"/>
+    <w:lsdException w:name="Plain Table 1" w:uiPriority="41"/>
+    <w:lsdException w:name="Plain Table 2" w:uiPriority="42"/>
+    <w:lsdException w:name="Plain Table 3" w:uiPriority="43"/>
+    <w:lsdException w:name="Plain Table 4" w:uiPriority="44"/>
+    <w:lsdException w:name="Plain Table 5" w:uiPriority="45"/>
+    <w:lsdException w:name="Grid Table Light" w:uiPriority="40"/>
+    <w:lsdException w:name="Grid Table 1 Light" w:uiPriority="46"/>
+    <w:lsdException w:name="Grid Table 2" w:uiPriority="47"/>
+    <w:lsdException w:name="Grid Table 3" w:uiPriority="48"/>
+    <w:lsdException w:name="Grid Table 4" w:uiPriority="49"/>
+    <w:lsdException w:name="Grid Table 5 Dark" w:uiPriority="50"/>
+    <w:lsdException w:name="Grid Table 6 Colorful" w:uiPriority="51"/>
+    <w:lsdException w:name="Grid Table 7 Colorful" w:uiPriority="52"/>
+    <w:lsdException w:name="Grid Table 1 Light Accent 1" w:uiPriority="46"/>
+    <w:lsdException w:name="Grid Table 2 Accent 1" w:uiPriority="47"/>
+    <w:lsdException w:name="Grid Table 3 Accent 1" w:uiPriority="48"/>
+    <w:lsdException w:name="Grid Table 4 Accent 1" w:uiPriority="49"/>
+    <w:lsdException w:name="Grid Table 5 Dark Accent 1" w:uiPriority="50"/>
+    <w:lsdException w:name="Grid Table 6 Colorful Accent 1" w:uiPriority="51"/>
+    <w:lsdException w:name="Grid Table 7 Colorful Accent 1" w:uiPriority="52"/>
+    <w:lsdException w:name="Grid Table 1 Light Accent 2" w:uiPriority="46"/>
+    <w:lsdException w:name="Grid Table 2 Accent 2" w:uiPriority="47"/>
+    <w:lsdException w:name="Grid Table 3 Accent 2" w:uiPriority="48"/>
+    <w:lsdException w:name="Grid Table 4 Accent 2" w:uiPriority="49"/>
+    <w:lsdException w:name="Grid Table 5 Dark Accent 2" w:uiPriority="50"/>
+    <w:lsdException w:name="Grid Table 6 Colorful Accent 2" w:uiPriority="51"/>
+    <w:lsdException w:name="Grid Table 7 Colorful Accent 2" w:uiPriority="52"/>
+    <w:lsdException w:name="Grid Table 1 Light Accent 3" w:uiPriority="46"/>
+    <w:lsdException w:name="Grid Table 2 Accent 3" w:uiPriority="47"/>
+    <w:lsdException w:name="Grid Table 3 Accent 3" w:uiPriority="48"/>
+    <w:lsdException w:name="Grid Table 4 Accent 3" w:uiPriority="49"/>
+    <w:lsdException w:name="Grid Table 5 Dark Accent 3" w:uiPriority="50"/>
+    <w:lsdException w:name="Grid Table 6 Colorful Accent 3" w:uiPriority="51"/>
+    <w:lsdException w:name="Grid Table 7 Colorful Accent 3" w:uiPriority="52"/>
+    <w:lsdException w:name="Grid Table 1 Light Accent 4" w:uiPriority="46"/>
+    <w:lsdException w:name="Grid Table 2 Accent 4" w:uiPriority="47"/>
+    <w:lsdException w:name="Grid Table 3 Accent 4" w:uiPriority="48"/>
+    <w:lsdException w:name="Grid Table 4 Accent 4" w:uiPriority="49"/>
+    <w:lsdException w:name="Grid Table 5 Dark Accent 4" w:uiPriority="50"/>
+    <w:lsdException w:name="Grid Table 6 Colorful Accent 4" w:uiPriority="51"/>
+    <w:lsdException w:name="Grid Table 7 Colorful Accent 4" w:uiPriority="52"/>
+    <w:lsdException w:name="Grid Table 1 Light Accent 5" w:uiPriority="46"/>
+    <w:lsdException w:name="Grid Table 2 Accent 5" w:uiPriority="47"/>
+    <w:lsdException w:name="Grid Table 3 Accent 5" w:uiPriority="48"/>
+    <w:lsdException w:name="Grid Table 4 Accent 5" w:uiPriority="49"/>
+    <w:lsdException w:name="Grid Table 5 Dark Accent 5" w:uiPriority="50"/>
+    <w:lsdException w:name="Grid Table 6 Colorful Accent 5" w:uiPriority="51"/>
+    <w:lsdException w:name="Grid Table 7 Colorful Accent 5" w:uiPriority="52"/>
+    <w:lsdException w:name="Grid Table 1 Light Accent 6" w:uiPriority="46"/>
+    <w:lsdException w:name="Grid Table 2 Accent 6" w:uiPriority="47"/>
+    <w:lsdException w:name="Grid Table 3 Accent 6" w:uiPriority="48"/>
+    <w:lsdException w:name="Grid Table 4 Accent 6" w:uiPriority="49"/>
+    <w:lsdException w:name="Grid Table 5 Dark Accent 6" w:uiPriority="50"/>
+    <w:lsdException w:name="Grid Table 6 Colorful Accent 6" w:uiPriority="51"/>
+    <w:lsdException w:name="Grid Table 7 Colorful Accent 6" w:uiPriority="52"/>
+    <w:lsdException w:name="List Table 1 Light" w:uiPriority="46"/>
+    <w:lsdException w:name="List Table 2" w:uiPriority="47"/>
+    <w:lsdException w:name="List Table 3" w:uiPriority="48"/>
+    <w:lsdException w:name="List Table 4" w:uiPriority="49"/>
+    <w:lsdException w:name="List Table 5 Dark" w:uiPriority="50"/>
+    <w:lsdException w:name="List Table 6 Colorful" w:uiPriority="51"/>
+    <w:lsdException w:name="List Table 7 Colorful" w:uiPriority="52"/>
+    <w:lsdException w:name="List Table 1 Light Accent 1" w:uiPriority="46"/>
+    <w:lsdException w:name="List Table 2 Accent 1" w:uiPriority="47"/>
+    <w:lsdException w:name="List Table 3 Accent 1" w:uiPriority="48"/>
+    <w:lsdException w:name="List Table 4 Accent 1" w:uiPriority="49"/>
+    <w:lsdException w:name="List Table 5 Dark Accent 1" w:uiPriority="50"/>
+    <w:lsdException w:name="List Table 6 Colorful Accent 1" w:uiPriority="51"/>
+    <w:lsdException w:name="List Table 7 Colorful Accent 1" w:uiPriority="52"/>
+    <w:lsdException w:name="List Table 1 Light Accent 2" w:uiPriority="46"/>
+    <w:lsdException w:name="List Table 2 Accent 2" w:uiPriority="47"/>
+    <w:lsdException w:name="List Table 3 Accent 2" w:uiPriority="48"/>
+    <w:lsdException w:name="List Table 4 Accent 2" w:uiPriority="49"/>
+    <w:lsdException w:name="List Table 5 Dark Accent 2" w:uiPriority="50"/>
+    <w:lsdException w:name="List Table 6 Colorful Accent 2" w:uiPriority="51"/>
+    <w:lsdException w:name="List Table 7 Colorful Accent 2" w:uiPriority="52"/>
+    <w:lsdException w:name="List Table 1 Light Accent 3" w:uiPriority="46"/>
+    <w:lsdException w:name="List Table 2 Accent 3" w:uiPriority="47"/>
+    <w:lsdException w:name="List Table 3 Accent 3" w:uiPriority="48"/>
+    <w:lsdException w:name="List Table 4 Accent 3" w:uiPriority="49"/>
+    <w:lsdException w:name="List Table 5 Dark Accent 3" w:uiPriority="50"/>
+    <w:lsdException w:name="List Table 6 Colorful Accent 3" w:uiPriority="51"/>
+    <w:lsdException w:name="List Table 7 Colorful Accent 3" w:uiPriority="52"/>
+    <w:lsdException w:name="List Table 1 Light Accent 4" w:uiPriority="46"/>
+    <w:lsdException w:name="List Table 2 Accent 4" w:uiPriority="47"/>
+    <w:lsdException w:name="List Table 3 Accent 4" w:uiPriority="48"/>
+    <w:lsdException w:name="List Table 4 Accent 4" w:uiPriority="49"/>
+    <w:lsdException w:name="List Table 5 Dark Accent 4" w:uiPriority="50"/>
+    <w:lsdException w:name="List Table 6 Colorful Accent 4" w:uiPriority="51"/>
+    <w:lsdException w:name="List Table 7 Colorful Accent 4" w:uiPriority="52"/>
+    <w:lsdException w:name="List Table 1 Light Accent 5" w:uiPriority="46"/>
+    <w:lsdException w:name="List Table 2 Accent 5" w:uiPriority="47"/>
+    <w:lsdException w:name="List Table 3 Accent 5" w:uiPriority="48"/>
+    <w:lsdException w:name="List Table 4 Accent 5" w:uiPriority="49"/>
+    <w:lsdException w:name="List Table 5 Dark Accent 5" w:uiPriority="50"/>
+    <w:lsdException w:name="List Table 6 Colorful Accent 5" w:uiPriority="51"/>
+    <w:lsdException w:name="List Table 7 Colorful Accent 5" w:uiPriority="52"/>
+    <w:lsdException w:name="List Table 1 Light Accent 6" w:uiPriority="46"/>
+    <w:lsdException w:name="List Table 2 Accent 6" w:uiPriority="47"/>
+    <w:lsdException w:name="List Table 3 Accent 6" w:uiPriority="48"/>
+    <w:lsdException w:name="List Table 4 Accent 6" w:uiPriority="49"/>
+    <w:lsdException w:name="List Table 5 Dark Accent 6" w:uiPriority="50"/>
+    <w:lsdException w:name="List Table 6 Colorful Accent 6" w:uiPriority="51"/>
+    <w:lsdException w:name="List Table 7 Colorful Accent 6" w:uiPriority="52"/>
+    <w:lsdException w:name="Mention" w:semiHidden="1" w:unhideWhenUsed="1"/>
+  </w:latentStyles>
+  <w:style w:type="paragraph" w:default="1" w:styleId="Normal">
+    <w:name w:val="Normal"/>
+    <w:qFormat/>
+  </w:style>
+  <w:style w:type="character" w:default="1" w:styleId="Policepardfaut">
+    <w:name w:val="Default Paragraph Font"/>
+    <w:uiPriority w:val="1"/>
+    <w:semiHidden/>
+    <w:unhideWhenUsed/>
+  </w:style>
+  <w:style w:type="table" w:default="1" w:styleId="TableauNormal">
+    <w:name w:val="Normal Table"/>
+    <w:uiPriority w:val="99"/>
+    <w:semiHidden/>
+    <w:unhideWhenUsed/>
+    <w:tblPr>
+      <w:tblInd w:w="0" w:type="dxa"/>
+      <w:tblCellMar>
+        <w:top w:w="0" w:type="dxa"/>
+        <w:left w:w="108" w:type="dxa"/>
+        <w:bottom w:w="0" w:type="dxa"/>
+        <w:right w:w="108" w:type="dxa"/>
+      </w:tblCellMar>
+    </w:tblPr>
+  </w:style>
+  <w:style w:type="numbering" w:default="1" w:styleId="Aucuneliste">
+    <w:name w:val="No List"/>
+    <w:uiPriority w:val="99"/>
+    <w:semiHidden/>
+    <w:unhideWhenUsed/>
+  </w:style>
+</w:styles>
+</file>
+
+<file path=word/glossary/webSettings.xml><?xml version="1.0" encoding="utf-8"?>
+<w:webSettings xmlns:mc="http://schemas.openxmlformats.org/markup-compatibility/2006" xmlns:r="http://schemas.openxmlformats.org/officeDocument/2006/relationships" xmlns:w="http://schemas.openxmlformats.org/wordprocessingml/2006/main" xmlns:w14="http://schemas.microsoft.com/office/word/2010/wordml" xmlns:w15="http://schemas.microsoft.com/office/word/2012/wordml" xmlns:w16se="http://schemas.microsoft.com/office/word/2015/wordml/symex" mc:Ignorable="w14 w15 w16se"/>
+</file>
+
 <file path=word/theme/theme1.xml><?xml version="1.0" encoding="utf-8"?>
 <a:theme xmlns:a="http://schemas.openxmlformats.org/drawingml/2006/main" name="Office Theme">
   <a:themeElements>
@@ -3168,7 +4227,7 @@
 </file>
 
 <file path=customXml/itemProps1.xml><?xml version="1.0" encoding="utf-8"?>
-<ds:datastoreItem xmlns:ds="http://schemas.openxmlformats.org/officeDocument/2006/customXml" ds:itemID="{989F7179-FE12-4EA1-A27A-BE412103565D}">
+<ds:datastoreItem xmlns:ds="http://schemas.openxmlformats.org/officeDocument/2006/customXml" ds:itemID="{56B5272B-510E-46F7-83E7-B533AA783573}">
   <ds:schemaRefs>
     <ds:schemaRef ds:uri="http://schemas.openxmlformats.org/officeDocument/2006/bibliography"/>
   </ds:schemaRefs>
